--- a/week8_dir/week8_response_notes.docx
+++ b/week8_dir/week8_response_notes.docx
@@ -1,6 +1,6 @@
 
 <file path=word/document.xml><?xml version="1.0" encoding="utf-8"?>
-<w:document xmlns:ve="http://schemas.openxmlformats.org/markup-compatibility/2006" xmlns:o="urn:schemas-microsoft-com:office:office" xmlns:r="http://schemas.openxmlformats.org/officeDocument/2006/relationships" xmlns:m="http://schemas.openxmlformats.org/officeDocument/2006/math" xmlns:v="urn:schemas-microsoft-com:vml" xmlns:wp="http://schemas.openxmlformats.org/drawingml/2006/wordprocessingDrawing" xmlns:w10="urn:schemas-microsoft-com:office:word" xmlns:w="http://schemas.openxmlformats.org/wordprocessingml/2006/main" xmlns:wne="http://schemas.microsoft.com/office/word/2006/wordml">
+<w:document xmlns:wpc="http://schemas.microsoft.com/office/word/2010/wordprocessingCanvas" xmlns:mo="http://schemas.microsoft.com/office/mac/office/2008/main" xmlns:mc="http://schemas.openxmlformats.org/markup-compatibility/2006" xmlns:mv="urn:schemas-microsoft-com:mac:vml" xmlns:o="urn:schemas-microsoft-com:office:office" xmlns:r="http://schemas.openxmlformats.org/officeDocument/2006/relationships" xmlns:m="http://schemas.openxmlformats.org/officeDocument/2006/math" xmlns:v="urn:schemas-microsoft-com:vml" xmlns:wp14="http://schemas.microsoft.com/office/word/2010/wordprocessingDrawing" xmlns:wp="http://schemas.openxmlformats.org/drawingml/2006/wordprocessingDrawing" xmlns:w10="urn:schemas-microsoft-com:office:word" xmlns:w="http://schemas.openxmlformats.org/wordprocessingml/2006/main" xmlns:w14="http://schemas.microsoft.com/office/word/2010/wordml" xmlns:wpg="http://schemas.microsoft.com/office/word/2010/wordprocessingGroup" xmlns:wpi="http://schemas.microsoft.com/office/word/2010/wordprocessingInk" xmlns:wne="http://schemas.microsoft.com/office/word/2006/wordml" xmlns:wps="http://schemas.microsoft.com/office/word/2010/wordprocessingShape" mc:Ignorable="w14 wp14">
   <w:body>
     <w:p>
       <w:r>
@@ -121,7 +121,7 @@
       <w:r>
         <w:t xml:space="preserve">[Online]. Available from: </w:t>
       </w:r>
-      <w:hyperlink r:id="rId4" w:history="1">
+      <w:hyperlink r:id="rId5" w:history="1">
         <w:r>
           <w:rPr>
             <w:rStyle w:val="Hyperlink"/>
@@ -146,7 +146,7 @@
       <w:r>
         <w:t xml:space="preserve">[Online]. Available from: </w:t>
       </w:r>
-      <w:hyperlink r:id="rId5" w:history="1">
+      <w:hyperlink r:id="rId6" w:history="1">
         <w:r>
           <w:rPr>
             <w:rStyle w:val="Hyperlink"/>
@@ -159,6 +159,401 @@
       </w:r>
     </w:p>
     <w:p/>
+    <w:p>
+      <w:r>
+        <w:t>Hi Annibal,</w:t>
+      </w:r>
+    </w:p>
+    <w:p>
+      <w:r>
+        <w:t>Thank you for your response.</w:t>
+      </w:r>
+      <w:r>
+        <w:t xml:space="preserve"> I never knew that about the “Lorem Ipsum”. </w:t>
+      </w:r>
+      <w:r>
+        <w:t xml:space="preserve">I’ve seen it before, but always just assumed that it was only in Microsoft Products. </w:t>
+      </w:r>
+      <w:r>
+        <w:t>After readi</w:t>
+      </w:r>
+      <w:r>
+        <w:t>ng more about it, it looks like the reason for its use is that “meaningful content” can potentially be distracting, therefore nonsensical content would be more useful so that one could concentrate on the overall appearance of the letters (Lipsum, 2014)</w:t>
+      </w:r>
+      <w:r>
+        <w:t xml:space="preserve">. I also like how the website you cited has versions for other languages that use different alphabets </w:t>
+      </w:r>
+      <w:r>
+        <w:lastRenderedPageBreak/>
+        <w:t>(E.g., Russian, Chinese, Vietnamese,</w:t>
+      </w:r>
+      <w:r>
+        <w:t xml:space="preserve"> Arabic,</w:t>
+      </w:r>
+      <w:r>
+        <w:t xml:space="preserve"> etc.). Since one of this week’s topics is accessi</w:t>
+      </w:r>
+      <w:r>
+        <w:t xml:space="preserve">bility, I thought </w:t>
+      </w:r>
+      <w:r>
+        <w:t>it might be a good idea to mention</w:t>
+      </w:r>
+      <w:r>
+        <w:t>.</w:t>
+      </w:r>
+    </w:p>
+    <w:p>
+      <w:r>
+        <w:t>Regards,</w:t>
+      </w:r>
+    </w:p>
+    <w:p>
+      <w:r>
+        <w:t>Emanuel</w:t>
+      </w:r>
+    </w:p>
+    <w:p>
+      <w:r>
+        <w:t>References:</w:t>
+      </w:r>
+    </w:p>
+    <w:p>
+      <w:r>
+        <w:t xml:space="preserve">Lipsum (n.d.) </w:t>
+      </w:r>
+      <w:r>
+        <w:rPr>
+          <w:i/>
+        </w:rPr>
+        <w:t xml:space="preserve">Lorem Ipsum </w:t>
+      </w:r>
+      <w:r>
+        <w:t xml:space="preserve">[Online]. Available from: </w:t>
+      </w:r>
+      <w:hyperlink r:id="rId7" w:history="1">
+        <w:r>
+          <w:rPr>
+            <w:rStyle w:val="Hyperlink"/>
+          </w:rPr>
+          <w:t>http://www.lipsum.com</w:t>
+        </w:r>
+      </w:hyperlink>
+      <w:r>
+        <w:t xml:space="preserve"> (Accessed: 7 July 2014)</w:t>
+      </w:r>
+    </w:p>
+    <w:p/>
+    <w:p>
+      <w:r>
+        <w:t>“The second system I looked at was The DelTal sub shop, In terms of the usability of the site in totality I feel that they have done a good job in establishing a clean design and look and the navigation through the site is fairly simple and uncomplicated, I do however feel there is an issue with the images used on a number of the tabs I have experienced loading issues while navigating through some of the pages. In terms of functionality I feel the systems functionality works really well for the requirements of a system used to order products online example one can order meals online, this is the extent of the functionality but I feel it works well, I feel that they have done a good job in terms of database functionality and tying all aspects of the sites together to present a cohesive solution as a group project.</w:t>
+      </w:r>
+    </w:p>
+    <w:p>
+      <w:r>
+        <w:t>In conclusion I feel that DelTal app might benefit from implementing more functionality into the application ass it feels a bit like a catalogue rather than an online restaurant, usability can also be improved by improving how the images are processed on the site, I also feel that the site must have at least a sample pic of what each meal looks like in the order menu, this will speak volumes to the usability and user-friendliness of the system.”</w:t>
+      </w:r>
+    </w:p>
+    <w:p>
+      <w:r>
+        <w:t>Hi Zubair,</w:t>
+      </w:r>
+    </w:p>
+    <w:p>
+      <w:r>
+        <w:t xml:space="preserve">Thank you for your compliments and critique of my group’s website. </w:t>
+      </w:r>
+      <w:r>
+        <w:t>I remember that during our group’s first teleconference, I brought up the idea of incorporating a real time order tracker, to show the customer the status of their order</w:t>
+      </w:r>
+      <w:r>
+        <w:t>, similar to what this website has:</w:t>
+      </w:r>
+    </w:p>
+    <w:p>
+      <w:r>
+        <w:rPr>
+          <w:noProof/>
+        </w:rPr>
+        <w:lastRenderedPageBreak/>
+        <w:drawing>
+          <wp:inline distT="0" distB="0" distL="0" distR="0" wp14:anchorId="59017D65" wp14:editId="17C21934">
+            <wp:extent cx="5935345" cy="6163945"/>
+            <wp:effectExtent l="0" t="0" r="0" b="0"/>
+            <wp:docPr id="1" name="Picture 1" descr="Macintosh HD:Users:langite:Desktop:Screen Shot 2014-07-07 at 10.31.45 PM.png"/>
+            <wp:cNvGraphicFramePr>
+              <a:graphicFrameLocks xmlns:a="http://schemas.openxmlformats.org/drawingml/2006/main" noChangeAspect="1"/>
+            </wp:cNvGraphicFramePr>
+            <a:graphic xmlns:a="http://schemas.openxmlformats.org/drawingml/2006/main">
+              <a:graphicData uri="http://schemas.openxmlformats.org/drawingml/2006/picture">
+                <pic:pic xmlns:pic="http://schemas.openxmlformats.org/drawingml/2006/picture">
+                  <pic:nvPicPr>
+                    <pic:cNvPr id="0" name="Picture 1" descr="Macintosh HD:Users:langite:Desktop:Screen Shot 2014-07-07 at 10.31.45 PM.png"/>
+                    <pic:cNvPicPr>
+                      <a:picLocks noChangeAspect="1" noChangeArrowheads="1"/>
+                    </pic:cNvPicPr>
+                  </pic:nvPicPr>
+                  <pic:blipFill>
+                    <a:blip r:embed="rId8">
+                      <a:extLst>
+                        <a:ext uri="{28A0092B-C50C-407E-A947-70E740481C1C}">
+                          <a14:useLocalDpi xmlns:a14="http://schemas.microsoft.com/office/drawing/2010/main" val="0"/>
+                        </a:ext>
+                      </a:extLst>
+                    </a:blip>
+                    <a:srcRect/>
+                    <a:stretch>
+                      <a:fillRect/>
+                    </a:stretch>
+                  </pic:blipFill>
+                  <pic:spPr bwMode="auto">
+                    <a:xfrm>
+                      <a:off x="0" y="0"/>
+                      <a:ext cx="5935345" cy="6163945"/>
+                    </a:xfrm>
+                    <a:prstGeom prst="rect">
+                      <a:avLst/>
+                    </a:prstGeom>
+                    <a:noFill/>
+                    <a:ln>
+                      <a:noFill/>
+                    </a:ln>
+                  </pic:spPr>
+                </pic:pic>
+              </a:graphicData>
+            </a:graphic>
+          </wp:inline>
+        </w:drawing>
+      </w:r>
+    </w:p>
+    <w:p>
+      <w:r>
+        <w:tab/>
+      </w:r>
+      <w:r>
+        <w:tab/>
+      </w:r>
+      <w:r>
+        <w:tab/>
+      </w:r>
+      <w:r>
+        <w:tab/>
+      </w:r>
+      <w:r>
+        <w:tab/>
+      </w:r>
+      <w:r>
+        <w:tab/>
+      </w:r>
+      <w:r>
+        <w:tab/>
+      </w:r>
+      <w:r>
+        <w:tab/>
+      </w:r>
+      <w:r>
+        <w:tab/>
+      </w:r>
+      <w:r>
+        <w:tab/>
+        <w:t>(Domino’s Pizza, 2014)</w:t>
+      </w:r>
+    </w:p>
+    <w:p>
+      <w:r>
+        <w:t xml:space="preserve">Of course, this </w:t>
+      </w:r>
+      <w:r>
+        <w:t>idea</w:t>
+      </w:r>
+      <w:r>
+        <w:t xml:space="preserve"> was immediately shot down, and I’m glad it was; integrating such a feature would have probably been extremely difficult.</w:t>
+      </w:r>
+    </w:p>
+    <w:p>
+      <w:r>
+        <w:t>In regards to your comment “</w:t>
+      </w:r>
+      <w:r>
+        <w:t>feel that the site must have at least a sample pic of what each meal looks like in the order menu</w:t>
+      </w:r>
+      <w:r>
+        <w:t xml:space="preserve">”, there are 3 drawings in the menu page. The first picture is of a sandwich, which is ambiguous enough to be any of the sandwiches offered in the menu. </w:t>
+      </w:r>
+      <w:r>
+        <w:t xml:space="preserve">I think that a picture of chips would probably not be necessary. </w:t>
+      </w:r>
+      <w:r>
+        <w:t xml:space="preserve">Maybe we </w:t>
+      </w:r>
+      <w:r>
+        <w:t>could have had pictures of the different types of salads.</w:t>
+      </w:r>
+      <w:r>
+        <w:t xml:space="preserve"> However, I do understand that these are things a real business should pay more attention to.</w:t>
+      </w:r>
+    </w:p>
+    <w:p>
+      <w:r>
+        <w:lastRenderedPageBreak/>
+        <w:t>Regards,</w:t>
+      </w:r>
+    </w:p>
+    <w:p>
+      <w:r>
+        <w:t>Emanuel</w:t>
+      </w:r>
+    </w:p>
+    <w:p>
+      <w:r>
+        <w:t>Reference:</w:t>
+      </w:r>
+    </w:p>
+    <w:p>
+      <w:r>
+        <w:t xml:space="preserve">Domino’s Pizza (2014) </w:t>
+      </w:r>
+      <w:r>
+        <w:rPr>
+          <w:i/>
+        </w:rPr>
+        <w:t xml:space="preserve">Tracker Search for Order – Track Your Domino’s Order </w:t>
+      </w:r>
+      <w:r>
+        <w:t xml:space="preserve">[Online]. Available from: </w:t>
+      </w:r>
+      <w:hyperlink r:id="rId9" w:history="1">
+        <w:r>
+          <w:rPr>
+            <w:rStyle w:val="Hyperlink"/>
+          </w:rPr>
+          <w:t>https://order.dominos.com/en/pages/tracker/#/track/order/</w:t>
+        </w:r>
+      </w:hyperlink>
+      <w:r>
+        <w:t xml:space="preserve"> (Accessed: 7 July 2014)</w:t>
+      </w:r>
+    </w:p>
+    <w:p/>
+    <w:p>
+      <w:r>
+        <w:t>“</w:t>
+      </w:r>
+      <w:r>
+        <w:t>The aboutus.html doesn’t validate at all it just recommend using client and server-side validation.</w:t>
+      </w:r>
+      <w:r>
+        <w:t>”</w:t>
+      </w:r>
+    </w:p>
+    <w:p>
+      <w:r>
+        <w:t>Hi Anibal,</w:t>
+      </w:r>
+    </w:p>
+    <w:p>
+      <w:r>
+        <w:t xml:space="preserve">Could you clarify </w:t>
+      </w:r>
+      <w:r>
+        <w:t xml:space="preserve">further on </w:t>
+      </w:r>
+      <w:r>
+        <w:t>this?</w:t>
+      </w:r>
+      <w:r>
+        <w:t xml:space="preserve"> I was responsible for this page, and it uses both client and server-side validation. </w:t>
+      </w:r>
+      <w:r>
+        <w:t>I’ve tested on Chrome and Firefox, and giving incorrect inputs into the form at the bottom of the page</w:t>
+      </w:r>
+      <w:r>
+        <w:t xml:space="preserve"> </w:t>
+      </w:r>
+      <w:r>
+        <w:t>results in the JavaScript alert function telling the user of the error(s):</w:t>
+      </w:r>
+    </w:p>
+    <w:p>
+      <w:r>
+        <w:rPr>
+          <w:noProof/>
+        </w:rPr>
+        <w:lastRenderedPageBreak/>
+        <w:drawing>
+          <wp:inline distT="0" distB="0" distL="0" distR="0" wp14:anchorId="08721226" wp14:editId="3886E97C">
+            <wp:extent cx="5943600" cy="5969000"/>
+            <wp:effectExtent l="0" t="0" r="0" b="0"/>
+            <wp:docPr id="2" name="Picture 2" descr="Macintosh HD:Users:langite:Desktop:Screen Shot 2014-07-07 at 10.56.32 PM.png"/>
+            <wp:cNvGraphicFramePr>
+              <a:graphicFrameLocks xmlns:a="http://schemas.openxmlformats.org/drawingml/2006/main" noChangeAspect="1"/>
+            </wp:cNvGraphicFramePr>
+            <a:graphic xmlns:a="http://schemas.openxmlformats.org/drawingml/2006/main">
+              <a:graphicData uri="http://schemas.openxmlformats.org/drawingml/2006/picture">
+                <pic:pic xmlns:pic="http://schemas.openxmlformats.org/drawingml/2006/picture">
+                  <pic:nvPicPr>
+                    <pic:cNvPr id="0" name="Picture 2" descr="Macintosh HD:Users:langite:Desktop:Screen Shot 2014-07-07 at 10.56.32 PM.png"/>
+                    <pic:cNvPicPr>
+                      <a:picLocks noChangeAspect="1" noChangeArrowheads="1"/>
+                    </pic:cNvPicPr>
+                  </pic:nvPicPr>
+                  <pic:blipFill>
+                    <a:blip r:embed="rId10">
+                      <a:extLst>
+                        <a:ext uri="{28A0092B-C50C-407E-A947-70E740481C1C}">
+                          <a14:useLocalDpi xmlns:a14="http://schemas.microsoft.com/office/drawing/2010/main" val="0"/>
+                        </a:ext>
+                      </a:extLst>
+                    </a:blip>
+                    <a:srcRect/>
+                    <a:stretch>
+                      <a:fillRect/>
+                    </a:stretch>
+                  </pic:blipFill>
+                  <pic:spPr bwMode="auto">
+                    <a:xfrm>
+                      <a:off x="0" y="0"/>
+                      <a:ext cx="5943600" cy="5969000"/>
+                    </a:xfrm>
+                    <a:prstGeom prst="rect">
+                      <a:avLst/>
+                    </a:prstGeom>
+                    <a:noFill/>
+                    <a:ln>
+                      <a:noFill/>
+                    </a:ln>
+                  </pic:spPr>
+                </pic:pic>
+              </a:graphicData>
+            </a:graphic>
+          </wp:inline>
+        </w:drawing>
+      </w:r>
+    </w:p>
+    <w:p/>
+    <w:p>
+      <w:r>
+        <w:t>Validation is also done on the server-side using a PHP script in case incorrect input has bypassed the client-side validation.</w:t>
+      </w:r>
+      <w:r>
+        <w:t xml:space="preserve"> What exactly happened when you tried it?</w:t>
+      </w:r>
+      <w:bookmarkStart w:id="0" w:name="_GoBack"/>
+      <w:bookmarkEnd w:id="0"/>
+    </w:p>
+    <w:p>
+      <w:r>
+        <w:t>Regards,</w:t>
+      </w:r>
+    </w:p>
+    <w:p>
+      <w:r>
+        <w:t>Emanuel</w:t>
+      </w:r>
+      <w:r>
+        <w:t xml:space="preserve"> </w:t>
+      </w:r>
+    </w:p>
     <w:sectPr>
       <w:pgSz w:w="12240" w:h="15840"/>
       <w:pgMar w:top="1440" w:right="1440" w:bottom="1440" w:left="1440" w:header="720" w:footer="720" w:gutter="0"/>
@@ -170,7 +565,7 @@
 </file>
 
 <file path=word/styles.xml><?xml version="1.0" encoding="utf-8"?>
-<w:styles xmlns:r="http://schemas.openxmlformats.org/officeDocument/2006/relationships" xmlns:w="http://schemas.openxmlformats.org/wordprocessingml/2006/main">
+<w:styles xmlns:mc="http://schemas.openxmlformats.org/markup-compatibility/2006" xmlns:r="http://schemas.openxmlformats.org/officeDocument/2006/relationships" xmlns:w="http://schemas.openxmlformats.org/wordprocessingml/2006/main" xmlns:w14="http://schemas.microsoft.com/office/word/2010/wordml" mc:Ignorable="w14">
   <w:docDefaults>
     <w:rPrDefault>
       <w:rPr>
@@ -186,7 +581,7 @@
       </w:pPr>
     </w:pPrDefault>
   </w:docDefaults>
-  <w:latentStyles w:defLockedState="0" w:defUIPriority="99" w:defSemiHidden="1" w:defUnhideWhenUsed="1" w:defQFormat="0" w:count="267">
+  <w:latentStyles w:defLockedState="0" w:defUIPriority="99" w:defSemiHidden="1" w:defUnhideWhenUsed="1" w:defQFormat="0" w:count="276">
     <w:lsdException w:name="Normal" w:semiHidden="0" w:uiPriority="0" w:unhideWhenUsed="0" w:qFormat="1"/>
     <w:lsdException w:name="heading 1" w:semiHidden="0" w:uiPriority="9" w:unhideWhenUsed="0" w:qFormat="1"/>
     <w:lsdException w:name="heading 2" w:uiPriority="9" w:qFormat="1"/>
@@ -341,7 +736,6 @@
     <w:uiPriority w:val="99"/>
     <w:semiHidden/>
     <w:unhideWhenUsed/>
-    <w:qFormat/>
     <w:tblPr>
       <w:tblInd w:w="0" w:type="dxa"/>
       <w:tblCellMar>
@@ -368,6 +762,222 @@
       <w:color w:val="0000FF" w:themeColor="hyperlink"/>
       <w:u w:val="single"/>
     </w:rPr>
+  </w:style>
+  <w:style w:type="paragraph" w:styleId="BalloonText">
+    <w:name w:val="Balloon Text"/>
+    <w:basedOn w:val="Normal"/>
+    <w:link w:val="BalloonTextChar"/>
+    <w:uiPriority w:val="99"/>
+    <w:semiHidden/>
+    <w:unhideWhenUsed/>
+    <w:rsid w:val="00372C67"/>
+    <w:pPr>
+      <w:spacing w:after="0" w:line="240" w:lineRule="auto"/>
+    </w:pPr>
+    <w:rPr>
+      <w:rFonts w:ascii="Lucida Grande" w:hAnsi="Lucida Grande"/>
+      <w:sz w:val="18"/>
+      <w:szCs w:val="18"/>
+    </w:rPr>
+  </w:style>
+  <w:style w:type="character" w:customStyle="1" w:styleId="BalloonTextChar">
+    <w:name w:val="Balloon Text Char"/>
+    <w:basedOn w:val="DefaultParagraphFont"/>
+    <w:link w:val="BalloonText"/>
+    <w:uiPriority w:val="99"/>
+    <w:semiHidden/>
+    <w:rsid w:val="00372C67"/>
+    <w:rPr>
+      <w:rFonts w:ascii="Lucida Grande" w:hAnsi="Lucida Grande"/>
+      <w:sz w:val="18"/>
+      <w:szCs w:val="18"/>
+    </w:rPr>
+  </w:style>
+</w:styles>
+</file>
+
+<file path=word/stylesWithEffects.xml><?xml version="1.0" encoding="utf-8"?>
+<w:styles xmlns:wpc="http://schemas.microsoft.com/office/word/2010/wordprocessingCanvas" xmlns:mo="http://schemas.microsoft.com/office/mac/office/2008/main" xmlns:mc="http://schemas.openxmlformats.org/markup-compatibility/2006" xmlns:mv="urn:schemas-microsoft-com:mac:vml" xmlns:o="urn:schemas-microsoft-com:office:office" xmlns:r="http://schemas.openxmlformats.org/officeDocument/2006/relationships" xmlns:m="http://schemas.openxmlformats.org/officeDocument/2006/math" xmlns:v="urn:schemas-microsoft-com:vml" xmlns:wp14="http://schemas.microsoft.com/office/word/2010/wordprocessingDrawing" xmlns:wp="http://schemas.openxmlformats.org/drawingml/2006/wordprocessingDrawing" xmlns:w10="urn:schemas-microsoft-com:office:word" xmlns:w="http://schemas.openxmlformats.org/wordprocessingml/2006/main" xmlns:w14="http://schemas.microsoft.com/office/word/2010/wordml" xmlns:wpg="http://schemas.microsoft.com/office/word/2010/wordprocessingGroup" xmlns:wpi="http://schemas.microsoft.com/office/word/2010/wordprocessingInk" xmlns:wne="http://schemas.microsoft.com/office/word/2006/wordml" xmlns:wps="http://schemas.microsoft.com/office/word/2010/wordprocessingShape" mc:Ignorable="w14 wp14">
+  <w:docDefaults>
+    <w:rPrDefault>
+      <w:rPr>
+        <w:rFonts w:asciiTheme="minorHAnsi" w:eastAsiaTheme="minorEastAsia" w:hAnsiTheme="minorHAnsi" w:cstheme="minorBidi"/>
+        <w:sz w:val="24"/>
+        <w:szCs w:val="24"/>
+        <w:lang w:val="en-US" w:eastAsia="ja-JP" w:bidi="ar-SA"/>
+      </w:rPr>
+    </w:rPrDefault>
+    <w:pPrDefault/>
+  </w:docDefaults>
+  <w:latentStyles w:defLockedState="0" w:defUIPriority="99" w:defSemiHidden="1" w:defUnhideWhenUsed="1" w:defQFormat="0" w:count="276">
+    <w:lsdException w:name="Normal" w:semiHidden="0" w:uiPriority="0" w:unhideWhenUsed="0" w:qFormat="1"/>
+    <w:lsdException w:name="heading 1" w:semiHidden="0" w:uiPriority="9" w:unhideWhenUsed="0" w:qFormat="1"/>
+    <w:lsdException w:name="heading 2" w:uiPriority="9" w:qFormat="1"/>
+    <w:lsdException w:name="heading 3" w:uiPriority="9" w:qFormat="1"/>
+    <w:lsdException w:name="heading 4" w:uiPriority="9" w:qFormat="1"/>
+    <w:lsdException w:name="heading 5" w:uiPriority="9" w:qFormat="1"/>
+    <w:lsdException w:name="heading 6" w:uiPriority="9" w:qFormat="1"/>
+    <w:lsdException w:name="heading 7" w:uiPriority="9" w:qFormat="1"/>
+    <w:lsdException w:name="heading 8" w:uiPriority="9" w:qFormat="1"/>
+    <w:lsdException w:name="heading 9" w:uiPriority="9" w:qFormat="1"/>
+    <w:lsdException w:name="toc 1" w:uiPriority="39"/>
+    <w:lsdException w:name="toc 2" w:uiPriority="39"/>
+    <w:lsdException w:name="toc 3" w:uiPriority="39"/>
+    <w:lsdException w:name="toc 4" w:uiPriority="39"/>
+    <w:lsdException w:name="toc 5" w:uiPriority="39"/>
+    <w:lsdException w:name="toc 6" w:uiPriority="39"/>
+    <w:lsdException w:name="toc 7" w:uiPriority="39"/>
+    <w:lsdException w:name="toc 8" w:uiPriority="39"/>
+    <w:lsdException w:name="toc 9" w:uiPriority="39"/>
+    <w:lsdException w:name="caption" w:uiPriority="35" w:qFormat="1"/>
+    <w:lsdException w:name="Title" w:semiHidden="0" w:uiPriority="10" w:unhideWhenUsed="0" w:qFormat="1"/>
+    <w:lsdException w:name="Default Paragraph Font" w:uiPriority="1"/>
+    <w:lsdException w:name="Subtitle" w:semiHidden="0" w:uiPriority="11" w:unhideWhenUsed="0" w:qFormat="1"/>
+    <w:lsdException w:name="Strong" w:semiHidden="0" w:uiPriority="22" w:unhideWhenUsed="0" w:qFormat="1"/>
+    <w:lsdException w:name="Emphasis" w:semiHidden="0" w:uiPriority="20" w:unhideWhenUsed="0" w:qFormat="1"/>
+    <w:lsdException w:name="Table Grid" w:semiHidden="0" w:uiPriority="59" w:unhideWhenUsed="0"/>
+    <w:lsdException w:name="Placeholder Text" w:unhideWhenUsed="0"/>
+    <w:lsdException w:name="No Spacing" w:semiHidden="0" w:uiPriority="1" w:unhideWhenUsed="0" w:qFormat="1"/>
+    <w:lsdException w:name="Light Shading" w:semiHidden="0" w:uiPriority="60" w:unhideWhenUsed="0"/>
+    <w:lsdException w:name="Light List" w:semiHidden="0" w:uiPriority="61" w:unhideWhenUsed="0"/>
+    <w:lsdException w:name="Light Grid" w:semiHidden="0" w:uiPriority="62" w:unhideWhenUsed="0"/>
+    <w:lsdException w:name="Medium Shading 1" w:semiHidden="0" w:uiPriority="63" w:unhideWhenUsed="0"/>
+    <w:lsdException w:name="Medium Shading 2" w:semiHidden="0" w:uiPriority="64" w:unhideWhenUsed="0"/>
+    <w:lsdException w:name="Medium List 1" w:semiHidden="0" w:uiPriority="65" w:unhideWhenUsed="0"/>
+    <w:lsdException w:name="Medium List 2" w:semiHidden="0" w:uiPriority="66" w:unhideWhenUsed="0"/>
+    <w:lsdException w:name="Medium Grid 1" w:semiHidden="0" w:uiPriority="67" w:unhideWhenUsed="0"/>
+    <w:lsdException w:name="Medium Grid 2" w:semiHidden="0" w:uiPriority="68" w:unhideWhenUsed="0"/>
+    <w:lsdException w:name="Medium Grid 3" w:semiHidden="0" w:uiPriority="69" w:unhideWhenUsed="0"/>
+    <w:lsdException w:name="Dark List" w:semiHidden="0" w:uiPriority="70" w:unhideWhenUsed="0"/>
+    <w:lsdException w:name="Colorful Shading" w:semiHidden="0" w:uiPriority="71" w:unhideWhenUsed="0"/>
+    <w:lsdException w:name="Colorful List" w:semiHidden="0" w:uiPriority="72" w:unhideWhenUsed="0"/>
+    <w:lsdException w:name="Colorful Grid" w:semiHidden="0" w:uiPriority="73" w:unhideWhenUsed="0"/>
+    <w:lsdException w:name="Light Shading Accent 1" w:semiHidden="0" w:uiPriority="60" w:unhideWhenUsed="0"/>
+    <w:lsdException w:name="Light List Accent 1" w:semiHidden="0" w:uiPriority="61" w:unhideWhenUsed="0"/>
+    <w:lsdException w:name="Light Grid Accent 1" w:semiHidden="0" w:uiPriority="62" w:unhideWhenUsed="0"/>
+    <w:lsdException w:name="Medium Shading 1 Accent 1" w:semiHidden="0" w:uiPriority="63" w:unhideWhenUsed="0"/>
+    <w:lsdException w:name="Medium Shading 2 Accent 1" w:semiHidden="0" w:uiPriority="64" w:unhideWhenUsed="0"/>
+    <w:lsdException w:name="Medium List 1 Accent 1" w:semiHidden="0" w:uiPriority="65" w:unhideWhenUsed="0"/>
+    <w:lsdException w:name="Revision" w:unhideWhenUsed="0"/>
+    <w:lsdException w:name="List Paragraph" w:semiHidden="0" w:uiPriority="34" w:unhideWhenUsed="0" w:qFormat="1"/>
+    <w:lsdException w:name="Quote" w:semiHidden="0" w:uiPriority="29" w:unhideWhenUsed="0" w:qFormat="1"/>
+    <w:lsdException w:name="Intense Quote" w:semiHidden="0" w:uiPriority="30" w:unhideWhenUsed="0" w:qFormat="1"/>
+    <w:lsdException w:name="Medium List 2 Accent 1" w:semiHidden="0" w:uiPriority="66" w:unhideWhenUsed="0"/>
+    <w:lsdException w:name="Medium Grid 1 Accent 1" w:semiHidden="0" w:uiPriority="67" w:unhideWhenUsed="0"/>
+    <w:lsdException w:name="Medium Grid 2 Accent 1" w:semiHidden="0" w:uiPriority="68" w:unhideWhenUsed="0"/>
+    <w:lsdException w:name="Medium Grid 3 Accent 1" w:semiHidden="0" w:uiPriority="69" w:unhideWhenUsed="0"/>
+    <w:lsdException w:name="Dark List Accent 1" w:semiHidden="0" w:uiPriority="70" w:unhideWhenUsed="0"/>
+    <w:lsdException w:name="Colorful Shading Accent 1" w:semiHidden="0" w:uiPriority="71" w:unhideWhenUsed="0"/>
+    <w:lsdException w:name="Colorful List Accent 1" w:semiHidden="0" w:uiPriority="72" w:unhideWhenUsed="0"/>
+    <w:lsdException w:name="Colorful Grid Accent 1" w:semiHidden="0" w:uiPriority="73" w:unhideWhenUsed="0"/>
+    <w:lsdException w:name="Light Shading Accent 2" w:semiHidden="0" w:uiPriority="60" w:unhideWhenUsed="0"/>
+    <w:lsdException w:name="Light List Accent 2" w:semiHidden="0" w:uiPriority="61" w:unhideWhenUsed="0"/>
+    <w:lsdException w:name="Light Grid Accent 2" w:semiHidden="0" w:uiPriority="62" w:unhideWhenUsed="0"/>
+    <w:lsdException w:name="Medium Shading 1 Accent 2" w:semiHidden="0" w:uiPriority="63" w:unhideWhenUsed="0"/>
+    <w:lsdException w:name="Medium Shading 2 Accent 2" w:semiHidden="0" w:uiPriority="64" w:unhideWhenUsed="0"/>
+    <w:lsdException w:name="Medium List 1 Accent 2" w:semiHidden="0" w:uiPriority="65" w:unhideWhenUsed="0"/>
+    <w:lsdException w:name="Medium List 2 Accent 2" w:semiHidden="0" w:uiPriority="66" w:unhideWhenUsed="0"/>
+    <w:lsdException w:name="Medium Grid 1 Accent 2" w:semiHidden="0" w:uiPriority="67" w:unhideWhenUsed="0"/>
+    <w:lsdException w:name="Medium Grid 2 Accent 2" w:semiHidden="0" w:uiPriority="68" w:unhideWhenUsed="0"/>
+    <w:lsdException w:name="Medium Grid 3 Accent 2" w:semiHidden="0" w:uiPriority="69" w:unhideWhenUsed="0"/>
+    <w:lsdException w:name="Dark List Accent 2" w:semiHidden="0" w:uiPriority="70" w:unhideWhenUsed="0"/>
+    <w:lsdException w:name="Colorful Shading Accent 2" w:semiHidden="0" w:uiPriority="71" w:unhideWhenUsed="0"/>
+    <w:lsdException w:name="Colorful List Accent 2" w:semiHidden="0" w:uiPriority="72" w:unhideWhenUsed="0"/>
+    <w:lsdException w:name="Colorful Grid Accent 2" w:semiHidden="0" w:uiPriority="73" w:unhideWhenUsed="0"/>
+    <w:lsdException w:name="Light Shading Accent 3" w:semiHidden="0" w:uiPriority="60" w:unhideWhenUsed="0"/>
+    <w:lsdException w:name="Light List Accent 3" w:semiHidden="0" w:uiPriority="61" w:unhideWhenUsed="0"/>
+    <w:lsdException w:name="Light Grid Accent 3" w:semiHidden="0" w:uiPriority="62" w:unhideWhenUsed="0"/>
+    <w:lsdException w:name="Medium Shading 1 Accent 3" w:semiHidden="0" w:uiPriority="63" w:unhideWhenUsed="0"/>
+    <w:lsdException w:name="Medium Shading 2 Accent 3" w:semiHidden="0" w:uiPriority="64" w:unhideWhenUsed="0"/>
+    <w:lsdException w:name="Medium List 1 Accent 3" w:semiHidden="0" w:uiPriority="65" w:unhideWhenUsed="0"/>
+    <w:lsdException w:name="Medium List 2 Accent 3" w:semiHidden="0" w:uiPriority="66" w:unhideWhenUsed="0"/>
+    <w:lsdException w:name="Medium Grid 1 Accent 3" w:semiHidden="0" w:uiPriority="67" w:unhideWhenUsed="0"/>
+    <w:lsdException w:name="Medium Grid 2 Accent 3" w:semiHidden="0" w:uiPriority="68" w:unhideWhenUsed="0"/>
+    <w:lsdException w:name="Medium Grid 3 Accent 3" w:semiHidden="0" w:uiPriority="69" w:unhideWhenUsed="0"/>
+    <w:lsdException w:name="Dark List Accent 3" w:semiHidden="0" w:uiPriority="70" w:unhideWhenUsed="0"/>
+    <w:lsdException w:name="Colorful Shading Accent 3" w:semiHidden="0" w:uiPriority="71" w:unhideWhenUsed="0"/>
+    <w:lsdException w:name="Colorful List Accent 3" w:semiHidden="0" w:uiPriority="72" w:unhideWhenUsed="0"/>
+    <w:lsdException w:name="Colorful Grid Accent 3" w:semiHidden="0" w:uiPriority="73" w:unhideWhenUsed="0"/>
+    <w:lsdException w:name="Light Shading Accent 4" w:semiHidden="0" w:uiPriority="60" w:unhideWhenUsed="0"/>
+    <w:lsdException w:name="Light List Accent 4" w:semiHidden="0" w:uiPriority="61" w:unhideWhenUsed="0"/>
+    <w:lsdException w:name="Light Grid Accent 4" w:semiHidden="0" w:uiPriority="62" w:unhideWhenUsed="0"/>
+    <w:lsdException w:name="Medium Shading 1 Accent 4" w:semiHidden="0" w:uiPriority="63" w:unhideWhenUsed="0"/>
+    <w:lsdException w:name="Medium Shading 2 Accent 4" w:semiHidden="0" w:uiPriority="64" w:unhideWhenUsed="0"/>
+    <w:lsdException w:name="Medium List 1 Accent 4" w:semiHidden="0" w:uiPriority="65" w:unhideWhenUsed="0"/>
+    <w:lsdException w:name="Medium List 2 Accent 4" w:semiHidden="0" w:uiPriority="66" w:unhideWhenUsed="0"/>
+    <w:lsdException w:name="Medium Grid 1 Accent 4" w:semiHidden="0" w:uiPriority="67" w:unhideWhenUsed="0"/>
+    <w:lsdException w:name="Medium Grid 2 Accent 4" w:semiHidden="0" w:uiPriority="68" w:unhideWhenUsed="0"/>
+    <w:lsdException w:name="Medium Grid 3 Accent 4" w:semiHidden="0" w:uiPriority="69" w:unhideWhenUsed="0"/>
+    <w:lsdException w:name="Dark List Accent 4" w:semiHidden="0" w:uiPriority="70" w:unhideWhenUsed="0"/>
+    <w:lsdException w:name="Colorful Shading Accent 4" w:semiHidden="0" w:uiPriority="71" w:unhideWhenUsed="0"/>
+    <w:lsdException w:name="Colorful List Accent 4" w:semiHidden="0" w:uiPriority="72" w:unhideWhenUsed="0"/>
+    <w:lsdException w:name="Colorful Grid Accent 4" w:semiHidden="0" w:uiPriority="73" w:unhideWhenUsed="0"/>
+    <w:lsdException w:name="Light Shading Accent 5" w:semiHidden="0" w:uiPriority="60" w:unhideWhenUsed="0"/>
+    <w:lsdException w:name="Light List Accent 5" w:semiHidden="0" w:uiPriority="61" w:unhideWhenUsed="0"/>
+    <w:lsdException w:name="Light Grid Accent 5" w:semiHidden="0" w:uiPriority="62" w:unhideWhenUsed="0"/>
+    <w:lsdException w:name="Medium Shading 1 Accent 5" w:semiHidden="0" w:uiPriority="63" w:unhideWhenUsed="0"/>
+    <w:lsdException w:name="Medium Shading 2 Accent 5" w:semiHidden="0" w:uiPriority="64" w:unhideWhenUsed="0"/>
+    <w:lsdException w:name="Medium List 1 Accent 5" w:semiHidden="0" w:uiPriority="65" w:unhideWhenUsed="0"/>
+    <w:lsdException w:name="Medium List 2 Accent 5" w:semiHidden="0" w:uiPriority="66" w:unhideWhenUsed="0"/>
+    <w:lsdException w:name="Medium Grid 1 Accent 5" w:semiHidden="0" w:uiPriority="67" w:unhideWhenUsed="0"/>
+    <w:lsdException w:name="Medium Grid 2 Accent 5" w:semiHidden="0" w:uiPriority="68" w:unhideWhenUsed="0"/>
+    <w:lsdException w:name="Medium Grid 3 Accent 5" w:semiHidden="0" w:uiPriority="69" w:unhideWhenUsed="0"/>
+    <w:lsdException w:name="Dark List Accent 5" w:semiHidden="0" w:uiPriority="70" w:unhideWhenUsed="0"/>
+    <w:lsdException w:name="Colorful Shading Accent 5" w:semiHidden="0" w:uiPriority="71" w:unhideWhenUsed="0"/>
+    <w:lsdException w:name="Colorful List Accent 5" w:semiHidden="0" w:uiPriority="72" w:unhideWhenUsed="0"/>
+    <w:lsdException w:name="Colorful Grid Accent 5" w:semiHidden="0" w:uiPriority="73" w:unhideWhenUsed="0"/>
+    <w:lsdException w:name="Light Shading Accent 6" w:semiHidden="0" w:uiPriority="60" w:unhideWhenUsed="0"/>
+    <w:lsdException w:name="Light List Accent 6" w:semiHidden="0" w:uiPriority="61" w:unhideWhenUsed="0"/>
+    <w:lsdException w:name="Light Grid Accent 6" w:semiHidden="0" w:uiPriority="62" w:unhideWhenUsed="0"/>
+    <w:lsdException w:name="Medium Shading 1 Accent 6" w:semiHidden="0" w:uiPriority="63" w:unhideWhenUsed="0"/>
+    <w:lsdException w:name="Medium Shading 2 Accent 6" w:semiHidden="0" w:uiPriority="64" w:unhideWhenUsed="0"/>
+    <w:lsdException w:name="Medium List 1 Accent 6" w:semiHidden="0" w:uiPriority="65" w:unhideWhenUsed="0"/>
+    <w:lsdException w:name="Medium List 2 Accent 6" w:semiHidden="0" w:uiPriority="66" w:unhideWhenUsed="0"/>
+    <w:lsdException w:name="Medium Grid 1 Accent 6" w:semiHidden="0" w:uiPriority="67" w:unhideWhenUsed="0"/>
+    <w:lsdException w:name="Medium Grid 2 Accent 6" w:semiHidden="0" w:uiPriority="68" w:unhideWhenUsed="0"/>
+    <w:lsdException w:name="Medium Grid 3 Accent 6" w:semiHidden="0" w:uiPriority="69" w:unhideWhenUsed="0"/>
+    <w:lsdException w:name="Dark List Accent 6" w:semiHidden="0" w:uiPriority="70" w:unhideWhenUsed="0"/>
+    <w:lsdException w:name="Colorful Shading Accent 6" w:semiHidden="0" w:uiPriority="71" w:unhideWhenUsed="0"/>
+    <w:lsdException w:name="Colorful List Accent 6" w:semiHidden="0" w:uiPriority="72" w:unhideWhenUsed="0"/>
+    <w:lsdException w:name="Colorful Grid Accent 6" w:semiHidden="0" w:uiPriority="73" w:unhideWhenUsed="0"/>
+    <w:lsdException w:name="Subtle Emphasis" w:semiHidden="0" w:uiPriority="19" w:unhideWhenUsed="0" w:qFormat="1"/>
+    <w:lsdException w:name="Intense Emphasis" w:semiHidden="0" w:uiPriority="21" w:unhideWhenUsed="0" w:qFormat="1"/>
+    <w:lsdException w:name="Subtle Reference" w:semiHidden="0" w:uiPriority="31" w:unhideWhenUsed="0" w:qFormat="1"/>
+    <w:lsdException w:name="Intense Reference" w:semiHidden="0" w:uiPriority="32" w:unhideWhenUsed="0" w:qFormat="1"/>
+    <w:lsdException w:name="Book Title" w:semiHidden="0" w:uiPriority="33" w:unhideWhenUsed="0" w:qFormat="1"/>
+    <w:lsdException w:name="Bibliography" w:uiPriority="37"/>
+    <w:lsdException w:name="TOC Heading" w:uiPriority="39" w:qFormat="1"/>
+  </w:latentStyles>
+  <w:style w:type="paragraph" w:default="1" w:styleId="Normal">
+    <w:name w:val="Normal"/>
+    <w:qFormat/>
+  </w:style>
+  <w:style w:type="character" w:default="1" w:styleId="DefaultParagraphFont">
+    <w:name w:val="Default Paragraph Font"/>
+    <w:uiPriority w:val="1"/>
+    <w:semiHidden/>
+    <w:unhideWhenUsed/>
+  </w:style>
+  <w:style w:type="table" w:default="1" w:styleId="TableNormal">
+    <w:name w:val="Normal Table"/>
+    <w:uiPriority w:val="99"/>
+    <w:semiHidden/>
+    <w:unhideWhenUsed/>
+    <w:tblPr>
+      <w:tblInd w:w="0" w:type="dxa"/>
+      <w:tblCellMar>
+        <w:top w:w="0" w:type="dxa"/>
+        <w:left w:w="108" w:type="dxa"/>
+        <w:bottom w:w="0" w:type="dxa"/>
+        <w:right w:w="108" w:type="dxa"/>
+      </w:tblCellMar>
+    </w:tblPr>
+  </w:style>
+  <w:style w:type="numbering" w:default="1" w:styleId="NoList">
+    <w:name w:val="No List"/>
+    <w:uiPriority w:val="99"/>
+    <w:semiHidden/>
+    <w:unhideWhenUsed/>
   </w:style>
 </w:styles>
 </file>

--- a/week8_dir/week8_response_notes.docx
+++ b/week8_dir/week8_response_notes.docx
@@ -422,7 +422,7 @@
       <w:r>
         <w:t xml:space="preserve">[Online]. Available from: </w:t>
       </w:r>
-      <w:hyperlink r:id="rId9" w:history="1">
+      <w:hyperlink r:id="rId9" w:anchor="/track/order/" w:history="1">
         <w:r>
           <w:rPr>
             <w:rStyle w:val="Hyperlink"/>
@@ -538,6 +538,189 @@
       <w:r>
         <w:t xml:space="preserve"> What exactly happened when you tried it?</w:t>
       </w:r>
+    </w:p>
+    <w:p>
+      <w:r>
+        <w:t>Regards,</w:t>
+      </w:r>
+    </w:p>
+    <w:p>
+      <w:r>
+        <w:t>Emanuel</w:t>
+      </w:r>
+      <w:r>
+        <w:t xml:space="preserve"> </w:t>
+      </w:r>
+    </w:p>
+    <w:p/>
+    <w:p>
+      <w:pPr>
+        <w:rPr>
+          <w:highlight w:val="yellow"/>
+        </w:rPr>
+      </w:pPr>
+      <w:r>
+        <w:rPr>
+          <w:highlight w:val="yellow"/>
+        </w:rPr>
+        <w:lastRenderedPageBreak/>
+        <w:t>"One does not have to do a thorough cost benefit analysis to see that the enormous amount of cost and effort will not resu</w:t>
+      </w:r>
+      <w:r>
+        <w:rPr>
+          <w:highlight w:val="yellow"/>
+        </w:rPr>
+        <w:t>lt in a return on investment. "</w:t>
+      </w:r>
+    </w:p>
+    <w:p>
+      <w:pPr>
+        <w:rPr>
+          <w:highlight w:val="yellow"/>
+        </w:rPr>
+      </w:pPr>
+      <w:r>
+        <w:rPr>
+          <w:highlight w:val="yellow"/>
+        </w:rPr>
+        <w:t xml:space="preserve">But is there a cost? Is offerring accessibility so different from using </w:t>
+      </w:r>
+      <w:r>
+        <w:rPr>
+          <w:highlight w:val="yellow"/>
+        </w:rPr>
+        <w:t>good grammar and good spelling?</w:t>
+      </w:r>
+    </w:p>
+    <w:p>
+      <w:pPr>
+        <w:rPr>
+          <w:highlight w:val="yellow"/>
+        </w:rPr>
+      </w:pPr>
+      <w:r>
+        <w:rPr>
+          <w:highlight w:val="yellow"/>
+        </w:rPr>
+        <w:t>Perhaps the problem is that accessibility is not included in html teaching. Should it have been part of the asse</w:t>
+      </w:r>
+      <w:r>
+        <w:rPr>
+          <w:highlight w:val="yellow"/>
+        </w:rPr>
+        <w:t>ssment criterai in this module?</w:t>
+      </w:r>
+    </w:p>
+    <w:p>
+      <w:pPr>
+        <w:rPr>
+          <w:highlight w:val="yellow"/>
+        </w:rPr>
+      </w:pPr>
+      <w:r>
+        <w:rPr>
+          <w:highlight w:val="yellow"/>
+        </w:rPr>
+        <w:t>best w</w:t>
+      </w:r>
+      <w:r>
+        <w:rPr>
+          <w:highlight w:val="yellow"/>
+        </w:rPr>
+        <w:t>ishes</w:t>
+      </w:r>
+    </w:p>
+    <w:p>
+      <w:r>
+        <w:rPr>
+          <w:highlight w:val="yellow"/>
+        </w:rPr>
+        <w:t>frank</w:t>
+      </w:r>
+    </w:p>
+    <w:p>
+      <w:r>
+        <w:t>Hi Frank,</w:t>
+      </w:r>
+    </w:p>
+    <w:p>
+      <w:r>
+        <w:t>Thank you for your comments.</w:t>
+      </w:r>
+      <w:r>
+        <w:t xml:space="preserve"> The accessibility-grammar/spelling comparison is interesting. </w:t>
+      </w:r>
+      <w:r>
+        <w:t xml:space="preserve">Can it be reversed and say that by using good grammar, we might then be excluding those with bad grammar skills? </w:t>
+      </w:r>
+      <w:r>
+        <w:t xml:space="preserve">I guess I’m operating from a different point of view where businesses have </w:t>
+      </w:r>
+      <w:r>
+        <w:t>fewer regulations</w:t>
+      </w:r>
+      <w:r>
+        <w:t>, and everyone is concerned more with their “bottom line”.</w:t>
+      </w:r>
+      <w:r>
+        <w:t xml:space="preserve"> However, in my initial post, I did fail to account for the fact that a significant percentage of my organization’s customers are in Europe, so I am sure that </w:t>
+      </w:r>
+      <w:r>
+        <w:t>our website should not have accessibility issues and is</w:t>
+      </w:r>
+      <w:r>
+        <w:t xml:space="preserve"> in full com</w:t>
+      </w:r>
+      <w:r>
+        <w:t>pliance with EU laws.</w:t>
+      </w:r>
+      <w:r>
+        <w:t xml:space="preserve"> Be that as it may, I seriously doubt that such accessibilities provide any real benefit to my company, other than avoiding negative publicity. </w:t>
+      </w:r>
+    </w:p>
+    <w:p>
+      <w:r>
+        <w:t xml:space="preserve">Regarding how accessibility is usually not included in HTML teaching, </w:t>
+      </w:r>
+      <w:r>
+        <w:t>I think the decision to integrate it into a course should be more of a local issue.</w:t>
+      </w:r>
+      <w:r>
+        <w:t xml:space="preserve"> Since this online program here at UoL is an international one, then I think the amount of coverage we have given to this topic</w:t>
+      </w:r>
+      <w:r>
+        <w:t xml:space="preserve"> </w:t>
+      </w:r>
+      <w:r>
+        <w:t xml:space="preserve">is just about right. </w:t>
+      </w:r>
+      <w:r>
+        <w:t>There simply is not enough time to cover all standards required of every country.</w:t>
+      </w:r>
+      <w:r>
+        <w:t xml:space="preserve"> Therefore, I would concentrate mainly on the EU, USA, and Asia. </w:t>
+      </w:r>
+      <w:r>
+        <w:t>1.5 years ago w</w:t>
+      </w:r>
+      <w:r>
+        <w:t xml:space="preserve">hen I was </w:t>
+      </w:r>
+      <w:r>
+        <w:t>first</w:t>
+      </w:r>
+      <w:r>
+        <w:t xml:space="preserve"> evaluating software engineering masters programs, the representative for this school did tell me that I </w:t>
+      </w:r>
+      <w:r>
+        <w:t>would</w:t>
+      </w:r>
+      <w:r>
+        <w:t xml:space="preserve"> receive an international perspective from</w:t>
+      </w:r>
+      <w:r>
+        <w:t xml:space="preserve"> UoL, which would be beneficial; in contrast to me selecting a local school.</w:t>
+      </w:r>
       <w:bookmarkStart w:id="0" w:name="_GoBack"/>
       <w:bookmarkEnd w:id="0"/>
     </w:p>
@@ -549,9 +732,6 @@
     <w:p>
       <w:r>
         <w:t>Emanuel</w:t>
-      </w:r>
-      <w:r>
-        <w:t xml:space="preserve"> </w:t>
       </w:r>
     </w:p>
     <w:sectPr>

--- a/week8_dir/week8_response_notes.docx
+++ b/week8_dir/week8_response_notes.docx
@@ -1,13 +1,21 @@
 
 <file path=word/document.xml><?xml version="1.0" encoding="utf-8"?>
-<w:document xmlns:wpc="http://schemas.microsoft.com/office/word/2010/wordprocessingCanvas" xmlns:mo="http://schemas.microsoft.com/office/mac/office/2008/main" xmlns:mc="http://schemas.openxmlformats.org/markup-compatibility/2006" xmlns:mv="urn:schemas-microsoft-com:mac:vml" xmlns:o="urn:schemas-microsoft-com:office:office" xmlns:r="http://schemas.openxmlformats.org/officeDocument/2006/relationships" xmlns:m="http://schemas.openxmlformats.org/officeDocument/2006/math" xmlns:v="urn:schemas-microsoft-com:vml" xmlns:wp14="http://schemas.microsoft.com/office/word/2010/wordprocessingDrawing" xmlns:wp="http://schemas.openxmlformats.org/drawingml/2006/wordprocessingDrawing" xmlns:w10="urn:schemas-microsoft-com:office:word" xmlns:w="http://schemas.openxmlformats.org/wordprocessingml/2006/main" xmlns:w14="http://schemas.microsoft.com/office/word/2010/wordml" xmlns:wpg="http://schemas.microsoft.com/office/word/2010/wordprocessingGroup" xmlns:wpi="http://schemas.microsoft.com/office/word/2010/wordprocessingInk" xmlns:wne="http://schemas.microsoft.com/office/word/2006/wordml" xmlns:wps="http://schemas.microsoft.com/office/word/2010/wordprocessingShape" mc:Ignorable="w14 wp14">
+<w:document xmlns:ve="http://schemas.openxmlformats.org/markup-compatibility/2006" xmlns:o="urn:schemas-microsoft-com:office:office" xmlns:r="http://schemas.openxmlformats.org/officeDocument/2006/relationships" xmlns:m="http://schemas.openxmlformats.org/officeDocument/2006/math" xmlns:v="urn:schemas-microsoft-com:vml" xmlns:wp="http://schemas.openxmlformats.org/drawingml/2006/wordprocessingDrawing" xmlns:w10="urn:schemas-microsoft-com:office:word" xmlns:w="http://schemas.openxmlformats.org/wordprocessingml/2006/main" xmlns:wne="http://schemas.microsoft.com/office/word/2006/wordml">
   <w:body>
     <w:p>
       <w:r>
         <w:t>“</w:t>
       </w:r>
       <w:r>
-        <w:t>According to Laureate Online Education (2013) the negative impact of having these user disgruntled and unhappy that they can’t access your website application can cause damages in more than one way to your business or organization.</w:t>
+        <w:t xml:space="preserve">According to Laureate Online Education (2013) the negative impact of having </w:t>
+      </w:r>
+      <w:proofErr w:type="gramStart"/>
+      <w:r>
+        <w:t>these user</w:t>
+      </w:r>
+      <w:proofErr w:type="gramEnd"/>
+      <w:r>
+        <w:t xml:space="preserve"> disgruntled and unhappy that they can’t access your website application can cause damages in more than one way to your business or organization.</w:t>
       </w:r>
       <w:r>
         <w:t>”</w:t>
@@ -47,16 +55,32 @@
         <w:t>mission to make the world’s information universally accessible and useful, we’re committed to making accessibility a reality for all of our users, including those with disabilities.</w:t>
       </w:r>
       <w:r>
-        <w:t>” (Google, n.d.</w:t>
-      </w:r>
-      <w:r>
-        <w:t>a.</w:t>
+        <w:t xml:space="preserve">” (Google, </w:t>
+      </w:r>
+      <w:proofErr w:type="spellStart"/>
+      <w:r>
+        <w:t>n.d.</w:t>
+      </w:r>
+      <w:r>
+        <w:t>a</w:t>
+      </w:r>
+      <w:proofErr w:type="spellEnd"/>
+      <w:r>
+        <w:t>.</w:t>
       </w:r>
       <w:r>
         <w:t>)</w:t>
       </w:r>
       <w:r>
-        <w:t>, and they actually serve on committees that promote web standards (Google, n.d.b.)</w:t>
+        <w:t xml:space="preserve">, and they actually serve on committees that promote web standards (Google, </w:t>
+      </w:r>
+      <w:proofErr w:type="spellStart"/>
+      <w:r>
+        <w:t>n.d.b</w:t>
+      </w:r>
+      <w:proofErr w:type="spellEnd"/>
+      <w:r>
+        <w:t>.)</w:t>
       </w:r>
       <w:r>
         <w:t xml:space="preserve">. I have no doubt that such activity on their part is really nothing more than self-promotion, though I </w:t>
@@ -103,11 +127,20 @@
       </w:r>
     </w:p>
     <w:p>
-      <w:r>
-        <w:t>Google (n.d.</w:t>
-      </w:r>
-      <w:r>
-        <w:t>a.</w:t>
+      <w:proofErr w:type="gramStart"/>
+      <w:r>
+        <w:t>Google (</w:t>
+      </w:r>
+      <w:proofErr w:type="spellStart"/>
+      <w:r>
+        <w:t>n.d.</w:t>
+      </w:r>
+      <w:r>
+        <w:t>a</w:t>
+      </w:r>
+      <w:proofErr w:type="spellEnd"/>
+      <w:r>
+        <w:t>.</w:t>
       </w:r>
       <w:r>
         <w:t xml:space="preserve">) </w:t>
@@ -119,9 +152,13 @@
         <w:t xml:space="preserve">Making Google Accessible </w:t>
       </w:r>
       <w:r>
-        <w:t xml:space="preserve">[Online]. Available from: </w:t>
-      </w:r>
-      <w:hyperlink r:id="rId5" w:history="1">
+        <w:t>[Online].</w:t>
+      </w:r>
+      <w:proofErr w:type="gramEnd"/>
+      <w:r>
+        <w:t xml:space="preserve"> Available from: </w:t>
+      </w:r>
+      <w:hyperlink r:id="rId4" w:history="1">
         <w:r>
           <w:rPr>
             <w:rStyle w:val="Hyperlink"/>
@@ -134,8 +171,17 @@
       </w:r>
     </w:p>
     <w:p>
-      <w:r>
-        <w:t xml:space="preserve">Google (n.d.b.) </w:t>
+      <w:proofErr w:type="gramStart"/>
+      <w:r>
+        <w:t>Google (</w:t>
+      </w:r>
+      <w:proofErr w:type="spellStart"/>
+      <w:r>
+        <w:t>n.d.b</w:t>
+      </w:r>
+      <w:proofErr w:type="spellEnd"/>
+      <w:r>
+        <w:t xml:space="preserve">.) </w:t>
       </w:r>
       <w:r>
         <w:rPr>
@@ -144,9 +190,13 @@
         <w:t xml:space="preserve">Accessible Web Initiatives </w:t>
       </w:r>
       <w:r>
-        <w:t xml:space="preserve">[Online]. Available from: </w:t>
-      </w:r>
-      <w:hyperlink r:id="rId6" w:history="1">
+        <w:t>[Online].</w:t>
+      </w:r>
+      <w:proofErr w:type="gramEnd"/>
+      <w:r>
+        <w:t xml:space="preserve"> Available from: </w:t>
+      </w:r>
+      <w:hyperlink r:id="rId5" w:history="1">
         <w:r>
           <w:rPr>
             <w:rStyle w:val="Hyperlink"/>
@@ -161,7 +211,15 @@
     <w:p/>
     <w:p>
       <w:r>
-        <w:t>Hi Annibal,</w:t>
+        <w:t xml:space="preserve">Hi </w:t>
+      </w:r>
+      <w:proofErr w:type="spellStart"/>
+      <w:r>
+        <w:t>Annibal</w:t>
+      </w:r>
+      <w:proofErr w:type="spellEnd"/>
+      <w:r>
+        <w:t>,</w:t>
       </w:r>
     </w:p>
     <w:p>
@@ -169,7 +227,23 @@
         <w:t>Thank you for your response.</w:t>
       </w:r>
       <w:r>
-        <w:t xml:space="preserve"> I never knew that about the “Lorem Ipsum”. </w:t>
+        <w:t xml:space="preserve"> I never knew that about the “</w:t>
+      </w:r>
+      <w:proofErr w:type="spellStart"/>
+      <w:r>
+        <w:t>Lorem</w:t>
+      </w:r>
+      <w:proofErr w:type="spellEnd"/>
+      <w:r>
+        <w:t xml:space="preserve"> </w:t>
+      </w:r>
+      <w:proofErr w:type="spellStart"/>
+      <w:r>
+        <w:t>Ipsum</w:t>
+      </w:r>
+      <w:proofErr w:type="spellEnd"/>
+      <w:r>
+        <w:t xml:space="preserve">”. </w:t>
       </w:r>
       <w:r>
         <w:t xml:space="preserve">I’ve seen it before, but always just assumed that it was only in Microsoft Products. </w:t>
@@ -178,7 +252,15 @@
         <w:t>After readi</w:t>
       </w:r>
       <w:r>
-        <w:t>ng more about it, it looks like the reason for its use is that “meaningful content” can potentially be distracting, therefore nonsensical content would be more useful so that one could concentrate on the overall appearance of the letters (Lipsum, 2014)</w:t>
+        <w:t>ng more about it, it looks like the reason for its use is that “meaningful content” can potentially be distracting, therefore nonsensical content would be more useful so that one could concentrate on the overall appearance of the letters (</w:t>
+      </w:r>
+      <w:proofErr w:type="spellStart"/>
+      <w:r>
+        <w:t>Lipsum</w:t>
+      </w:r>
+      <w:proofErr w:type="spellEnd"/>
+      <w:r>
+        <w:t>, 2014)</w:t>
       </w:r>
       <w:r>
         <w:t xml:space="preserve">. I also like how the website you cited has versions for other languages that use different alphabets </w:t>
@@ -219,19 +301,59 @@
       </w:r>
     </w:p>
     <w:p>
-      <w:r>
-        <w:t xml:space="preserve">Lipsum (n.d.) </w:t>
-      </w:r>
+      <w:proofErr w:type="spellStart"/>
+      <w:proofErr w:type="gramStart"/>
+      <w:r>
+        <w:t>Lipsum</w:t>
+      </w:r>
+      <w:proofErr w:type="spellEnd"/>
+      <w:r>
+        <w:t xml:space="preserve"> (</w:t>
+      </w:r>
+      <w:proofErr w:type="spellStart"/>
+      <w:r>
+        <w:t>n.d</w:t>
+      </w:r>
+      <w:proofErr w:type="spellEnd"/>
+      <w:r>
+        <w:t xml:space="preserve">.) </w:t>
+      </w:r>
+      <w:proofErr w:type="spellStart"/>
       <w:r>
         <w:rPr>
           <w:i/>
         </w:rPr>
-        <w:t xml:space="preserve">Lorem Ipsum </w:t>
-      </w:r>
-      <w:r>
-        <w:t xml:space="preserve">[Online]. Available from: </w:t>
-      </w:r>
-      <w:hyperlink r:id="rId7" w:history="1">
+        <w:t>Lorem</w:t>
+      </w:r>
+      <w:proofErr w:type="spellEnd"/>
+      <w:r>
+        <w:rPr>
+          <w:i/>
+        </w:rPr>
+        <w:t xml:space="preserve"> </w:t>
+      </w:r>
+      <w:proofErr w:type="spellStart"/>
+      <w:r>
+        <w:rPr>
+          <w:i/>
+        </w:rPr>
+        <w:t>Ipsum</w:t>
+      </w:r>
+      <w:proofErr w:type="spellEnd"/>
+      <w:r>
+        <w:rPr>
+          <w:i/>
+        </w:rPr>
+        <w:t xml:space="preserve"> </w:t>
+      </w:r>
+      <w:r>
+        <w:t>[Online].</w:t>
+      </w:r>
+      <w:proofErr w:type="gramEnd"/>
+      <w:r>
+        <w:t xml:space="preserve"> Available from: </w:t>
+      </w:r>
+      <w:hyperlink r:id="rId6" w:history="1">
         <w:r>
           <w:rPr>
             <w:rStyle w:val="Hyperlink"/>
@@ -246,17 +368,49 @@
     <w:p/>
     <w:p>
       <w:r>
-        <w:t>“The second system I looked at was The DelTal sub shop, In terms of the usability of the site in totality I feel that they have done a good job in establishing a clean design and look and the navigation through the site is fairly simple and uncomplicated, I do however feel there is an issue with the images used on a number of the tabs I have experienced loading issues while navigating through some of the pages. In terms of functionality I feel the systems functionality works really well for the requirements of a system used to order products online example one can order meals online, this is the extent of the functionality but I feel it works well, I feel that they have done a good job in terms of database functionality and tying all aspects of the sites together to present a cohesive solution as a group project.</w:t>
-      </w:r>
-    </w:p>
-    <w:p>
-      <w:r>
-        <w:t>In conclusion I feel that DelTal app might benefit from implementing more functionality into the application ass it feels a bit like a catalogue rather than an online restaurant, usability can also be improved by improving how the images are processed on the site, I also feel that the site must have at least a sample pic of what each meal looks like in the order menu, this will speak volumes to the usability and user-friendliness of the system.”</w:t>
-      </w:r>
-    </w:p>
-    <w:p>
-      <w:r>
-        <w:t>Hi Zubair,</w:t>
+        <w:t xml:space="preserve">“The second system I looked at was The </w:t>
+      </w:r>
+      <w:proofErr w:type="spellStart"/>
+      <w:r>
+        <w:t>DelTal</w:t>
+      </w:r>
+      <w:proofErr w:type="spellEnd"/>
+      <w:r>
+        <w:t xml:space="preserve"> sub shop, In terms of the usability of the site in totality I feel that they have done a good job in establishing a clean design and look and the navigation through the site is fairly simple and uncomplicated, I do however feel there is an issue with the images used on a number of the tabs I have experienced loading issues while navigating through some of the pages. In terms of functionality I feel the systems functionality works really well for the requirements of a system used to order products online example one can order meals online, this is the extent of the functionality but I feel it works well, I feel that they have done a good job in terms of database functionality and tying all aspects of the sites together to present a cohesive solution as a group project.</w:t>
+      </w:r>
+    </w:p>
+    <w:p>
+      <w:r>
+        <w:t xml:space="preserve">In conclusion I feel that </w:t>
+      </w:r>
+      <w:proofErr w:type="spellStart"/>
+      <w:r>
+        <w:t>DelTal</w:t>
+      </w:r>
+      <w:proofErr w:type="spellEnd"/>
+      <w:r>
+        <w:t xml:space="preserve"> app might benefit from implementing more functionality into the application ass it feels a bit like a catalogue rather than an online restaurant, usability can also be improved by improving how the images are processed on the site, I also feel that the site must have at least a sample </w:t>
+      </w:r>
+      <w:proofErr w:type="spellStart"/>
+      <w:r>
+        <w:t>pic</w:t>
+      </w:r>
+      <w:proofErr w:type="spellEnd"/>
+      <w:r>
+        <w:t xml:space="preserve"> of what each meal looks like in the order menu, this will speak volumes to the usability and user-friendliness of the system.”</w:t>
+      </w:r>
+    </w:p>
+    <w:p>
+      <w:r>
+        <w:t xml:space="preserve">Hi </w:t>
+      </w:r>
+      <w:proofErr w:type="spellStart"/>
+      <w:r>
+        <w:t>Zubair</w:t>
+      </w:r>
+      <w:proofErr w:type="spellEnd"/>
+      <w:r>
+        <w:t>,</w:t>
       </w:r>
     </w:p>
     <w:p>
@@ -277,7 +431,7 @@
         </w:rPr>
         <w:lastRenderedPageBreak/>
         <w:drawing>
-          <wp:inline distT="0" distB="0" distL="0" distR="0" wp14:anchorId="59017D65" wp14:editId="17C21934">
+          <wp:inline distT="0" distB="0" distL="0" distR="0">
             <wp:extent cx="5935345" cy="6163945"/>
             <wp:effectExtent l="0" t="0" r="0" b="0"/>
             <wp:docPr id="1" name="Picture 1" descr="Macintosh HD:Users:langite:Desktop:Screen Shot 2014-07-07 at 10.31.45 PM.png"/>
@@ -294,10 +448,10 @@
                     </pic:cNvPicPr>
                   </pic:nvPicPr>
                   <pic:blipFill>
-                    <a:blip r:embed="rId8">
+                    <a:blip r:embed="rId7">
                       <a:extLst>
                         <a:ext uri="{28A0092B-C50C-407E-A947-70E740481C1C}">
-                          <a14:useLocalDpi xmlns:a14="http://schemas.microsoft.com/office/drawing/2010/main" val="0"/>
+                          <a14:useLocalDpi xmlns:a14="http://schemas.microsoft.com/office/drawing/2010/main" xmlns:wps="http://schemas.microsoft.com/office/word/2010/wordprocessingShape" xmlns:wpi="http://schemas.microsoft.com/office/word/2010/wordprocessingInk" xmlns:wpg="http://schemas.microsoft.com/office/word/2010/wordprocessingGroup" xmlns:w14="http://schemas.microsoft.com/office/word/2010/wordml" xmlns:w="http://schemas.openxmlformats.org/wordprocessingml/2006/main" xmlns:w10="urn:schemas-microsoft-com:office:word" xmlns:wp14="http://schemas.microsoft.com/office/word/2010/wordprocessingDrawing" xmlns:v="urn:schemas-microsoft-com:vml" xmlns:o="urn:schemas-microsoft-com:office:office" xmlns:mv="urn:schemas-microsoft-com:mac:vml" xmlns:mc="http://schemas.openxmlformats.org/markup-compatibility/2006" xmlns:mo="http://schemas.microsoft.com/office/mac/office/2008/main" xmlns:wpc="http://schemas.microsoft.com/office/word/2010/wordprocessingCanvas" xmlns="" val="0"/>
                         </a:ext>
                       </a:extLst>
                     </a:blip>
@@ -375,7 +529,15 @@
         <w:t>In regards to your comment “</w:t>
       </w:r>
       <w:r>
-        <w:t>feel that the site must have at least a sample pic of what each meal looks like in the order menu</w:t>
+        <w:t xml:space="preserve">feel that the site must have at least a sample </w:t>
+      </w:r>
+      <w:proofErr w:type="spellStart"/>
+      <w:r>
+        <w:t>pic</w:t>
+      </w:r>
+      <w:proofErr w:type="spellEnd"/>
+      <w:r>
+        <w:t xml:space="preserve"> of what each meal looks like in the order menu</w:t>
       </w:r>
       <w:r>
         <w:t xml:space="preserve">”, there are 3 drawings in the menu page. The first picture is of a sandwich, which is ambiguous enough to be any of the sandwiches offered in the menu. </w:t>
@@ -422,7 +584,7 @@
       <w:r>
         <w:t xml:space="preserve">[Online]. Available from: </w:t>
       </w:r>
-      <w:hyperlink r:id="rId9" w:anchor="/track/order/" w:history="1">
+      <w:hyperlink r:id="rId8" w:anchor="/track/order/" w:history="1">
         <w:r>
           <w:rPr>
             <w:rStyle w:val="Hyperlink"/>
@@ -448,7 +610,15 @@
     </w:p>
     <w:p>
       <w:r>
-        <w:t>Hi Anibal,</w:t>
+        <w:t xml:space="preserve">Hi </w:t>
+      </w:r>
+      <w:proofErr w:type="spellStart"/>
+      <w:r>
+        <w:t>Anibal</w:t>
+      </w:r>
+      <w:proofErr w:type="spellEnd"/>
+      <w:r>
+        <w:t>,</w:t>
       </w:r>
     </w:p>
     <w:p>
@@ -481,7 +651,7 @@
         </w:rPr>
         <w:lastRenderedPageBreak/>
         <w:drawing>
-          <wp:inline distT="0" distB="0" distL="0" distR="0" wp14:anchorId="08721226" wp14:editId="3886E97C">
+          <wp:inline distT="0" distB="0" distL="0" distR="0">
             <wp:extent cx="5943600" cy="5969000"/>
             <wp:effectExtent l="0" t="0" r="0" b="0"/>
             <wp:docPr id="2" name="Picture 2" descr="Macintosh HD:Users:langite:Desktop:Screen Shot 2014-07-07 at 10.56.32 PM.png"/>
@@ -498,10 +668,10 @@
                     </pic:cNvPicPr>
                   </pic:nvPicPr>
                   <pic:blipFill>
-                    <a:blip r:embed="rId10">
+                    <a:blip r:embed="rId9">
                       <a:extLst>
                         <a:ext uri="{28A0092B-C50C-407E-A947-70E740481C1C}">
-                          <a14:useLocalDpi xmlns:a14="http://schemas.microsoft.com/office/drawing/2010/main" val="0"/>
+                          <a14:useLocalDpi xmlns:a14="http://schemas.microsoft.com/office/drawing/2010/main" xmlns:wps="http://schemas.microsoft.com/office/word/2010/wordprocessingShape" xmlns:wpi="http://schemas.microsoft.com/office/word/2010/wordprocessingInk" xmlns:wpg="http://schemas.microsoft.com/office/word/2010/wordprocessingGroup" xmlns:w14="http://schemas.microsoft.com/office/word/2010/wordml" xmlns:w="http://schemas.openxmlformats.org/wordprocessingml/2006/main" xmlns:w10="urn:schemas-microsoft-com:office:word" xmlns:wp14="http://schemas.microsoft.com/office/word/2010/wordprocessingDrawing" xmlns:v="urn:schemas-microsoft-com:vml" xmlns:o="urn:schemas-microsoft-com:office:office" xmlns:mv="urn:schemas-microsoft-com:mac:vml" xmlns:mc="http://schemas.openxmlformats.org/markup-compatibility/2006" xmlns:mo="http://schemas.microsoft.com/office/mac/office/2008/main" xmlns:wpc="http://schemas.microsoft.com/office/word/2010/wordprocessingCanvas" xmlns="" val="0"/>
                         </a:ext>
                       </a:extLst>
                     </a:blip>
@@ -564,14 +734,16 @@
           <w:highlight w:val="yellow"/>
         </w:rPr>
         <w:lastRenderedPageBreak/>
-        <w:t>"One does not have to do a thorough cost benefit analysis to see that the enormous amount of cost and effort will not resu</w:t>
-      </w:r>
+        <w:t>"One does not have to do a thorough cost benefit analysis to see that the enormous amount of cost and effort will not result in a return on investment</w:t>
+      </w:r>
+      <w:proofErr w:type="gramStart"/>
       <w:r>
         <w:rPr>
           <w:highlight w:val="yellow"/>
         </w:rPr>
-        <w:t>lt in a return on investment. "</w:t>
-      </w:r>
+        <w:t>. "</w:t>
+      </w:r>
+      <w:proofErr w:type="gramEnd"/>
     </w:p>
     <w:p>
       <w:pPr>
@@ -583,13 +755,21 @@
         <w:rPr>
           <w:highlight w:val="yellow"/>
         </w:rPr>
-        <w:t xml:space="preserve">But is there a cost? Is offerring accessibility so different from using </w:t>
-      </w:r>
+        <w:t xml:space="preserve">But is there a cost? Is </w:t>
+      </w:r>
+      <w:proofErr w:type="spellStart"/>
       <w:r>
         <w:rPr>
           <w:highlight w:val="yellow"/>
         </w:rPr>
-        <w:t>good grammar and good spelling?</w:t>
+        <w:t>offerring</w:t>
+      </w:r>
+      <w:proofErr w:type="spellEnd"/>
+      <w:r>
+        <w:rPr>
+          <w:highlight w:val="yellow"/>
+        </w:rPr>
+        <w:t xml:space="preserve"> accessibility so different from using good grammar and good spelling?</w:t>
       </w:r>
     </w:p>
     <w:p>
@@ -602,13 +782,21 @@
         <w:rPr>
           <w:highlight w:val="yellow"/>
         </w:rPr>
-        <w:t>Perhaps the problem is that accessibility is not included in html teaching. Should it have been part of the asse</w:t>
-      </w:r>
+        <w:t xml:space="preserve">Perhaps the problem is that accessibility is not included in html teaching. Should it have been part of the assessment </w:t>
+      </w:r>
+      <w:proofErr w:type="spellStart"/>
       <w:r>
         <w:rPr>
           <w:highlight w:val="yellow"/>
         </w:rPr>
-        <w:t>ssment criterai in this module?</w:t>
+        <w:t>criterai</w:t>
+      </w:r>
+      <w:proofErr w:type="spellEnd"/>
+      <w:r>
+        <w:rPr>
+          <w:highlight w:val="yellow"/>
+        </w:rPr>
+        <w:t xml:space="preserve"> in this module?</w:t>
       </w:r>
     </w:p>
     <w:p>
@@ -617,26 +805,30 @@
           <w:highlight w:val="yellow"/>
         </w:rPr>
       </w:pPr>
+      <w:proofErr w:type="gramStart"/>
       <w:r>
         <w:rPr>
           <w:highlight w:val="yellow"/>
         </w:rPr>
-        <w:t>best w</w:t>
-      </w:r>
+        <w:t>best</w:t>
+      </w:r>
+      <w:proofErr w:type="gramEnd"/>
       <w:r>
         <w:rPr>
           <w:highlight w:val="yellow"/>
         </w:rPr>
-        <w:t>ishes</w:t>
-      </w:r>
-    </w:p>
-    <w:p>
+        <w:t xml:space="preserve"> wishes</w:t>
+      </w:r>
+    </w:p>
+    <w:p>
+      <w:proofErr w:type="gramStart"/>
       <w:r>
         <w:rPr>
           <w:highlight w:val="yellow"/>
         </w:rPr>
         <w:t>frank</w:t>
       </w:r>
+      <w:proofErr w:type="gramEnd"/>
     </w:p>
     <w:p>
       <w:r>
@@ -686,7 +878,23 @@
         <w:t>I think the decision to integrate it into a course should be more of a local issue.</w:t>
       </w:r>
       <w:r>
-        <w:t xml:space="preserve"> Since this online program here at UoL is an international one, then I think the amount of coverage we have given to this topic</w:t>
+        <w:t xml:space="preserve"> Since this online program here at </w:t>
+      </w:r>
+      <w:proofErr w:type="spellStart"/>
+      <w:r>
+        <w:t>UoL</w:t>
+      </w:r>
+      <w:proofErr w:type="spellEnd"/>
+      <w:r>
+        <w:t xml:space="preserve"> is an international one, </w:t>
+      </w:r>
+      <w:proofErr w:type="gramStart"/>
+      <w:r>
+        <w:t>then</w:t>
+      </w:r>
+      <w:proofErr w:type="gramEnd"/>
+      <w:r>
+        <w:t xml:space="preserve"> I think the amount of coverage we have given to this topic</w:t>
       </w:r>
       <w:r>
         <w:t xml:space="preserve"> </w:t>
@@ -719,7 +927,15 @@
         <w:t xml:space="preserve"> receive an international perspective from</w:t>
       </w:r>
       <w:r>
-        <w:t xml:space="preserve"> UoL, which would be beneficial; in contrast to me selecting a local school.</w:t>
+        <w:t xml:space="preserve"> </w:t>
+      </w:r>
+      <w:proofErr w:type="spellStart"/>
+      <w:r>
+        <w:t>UoL</w:t>
+      </w:r>
+      <w:proofErr w:type="spellEnd"/>
+      <w:r>
+        <w:t>, which would be beneficial; in contrast to me selecting a local school.</w:t>
       </w:r>
       <w:bookmarkStart w:id="0" w:name="_GoBack"/>
       <w:bookmarkEnd w:id="0"/>
@@ -732,6 +948,137 @@
     <w:p>
       <w:r>
         <w:t>Emanuel</w:t>
+      </w:r>
+    </w:p>
+    <w:p/>
+    <w:p>
+      <w:r>
+        <w:t>Hi Frank,</w:t>
+      </w:r>
+    </w:p>
+    <w:p>
+      <w:r>
+        <w:t xml:space="preserve">I fully agree that including accessibility from the very start of a website project would be a lot easier and therefore of little cost. </w:t>
+      </w:r>
+      <w:r>
+        <w:t>I think that a good analogy would be in the upgrading or maintenance of</w:t>
+      </w:r>
+      <w:r>
+        <w:t xml:space="preserve"> an old legacy software system, </w:t>
+      </w:r>
+      <w:r>
+        <w:t>which I have taken part</w:t>
+      </w:r>
+      <w:r>
+        <w:t xml:space="preserve"> in </w:t>
+      </w:r>
+      <w:r>
+        <w:t xml:space="preserve">many times in </w:t>
+      </w:r>
+      <w:r>
+        <w:t xml:space="preserve">the past. </w:t>
+      </w:r>
+      <w:r>
+        <w:t xml:space="preserve">Many times, they were so badly designed and written that fixing or upgrading them would be painstaking process; </w:t>
+      </w:r>
+      <w:r>
+        <w:t>occasionally</w:t>
+      </w:r>
+      <w:r>
+        <w:t xml:space="preserve"> I would voice my opinion to upper management that it would be much easier if the system itself would just be re-written</w:t>
+      </w:r>
+      <w:r>
+        <w:t>; however, this idea was usually shot down</w:t>
+      </w:r>
+      <w:r>
+        <w:t>.</w:t>
+      </w:r>
+      <w:r>
+        <w:t xml:space="preserve"> I think that upgrading websites could fall into this situation. Hence, I see the importance of designing our websites in a modular and cohesive </w:t>
+      </w:r>
+      <w:r>
+        <w:lastRenderedPageBreak/>
+        <w:t xml:space="preserve">manner, where </w:t>
+      </w:r>
+      <w:r>
+        <w:t>components</w:t>
+      </w:r>
+      <w:r>
+        <w:t xml:space="preserve"> are well defined. I believe that the broad term for this is “separation of concerns” (</w:t>
+      </w:r>
+      <w:proofErr w:type="spellStart"/>
+      <w:r>
+        <w:t>Makabee</w:t>
+      </w:r>
+      <w:proofErr w:type="spellEnd"/>
+      <w:r>
+        <w:t>, 2012</w:t>
+      </w:r>
+      <w:r>
+        <w:t xml:space="preserve">), which has been emphasized to me throughout this software engineering masters program. This module also complies with this concept by advocating that HTML, PHP, and JavaScript code be </w:t>
+      </w:r>
+      <w:r>
+        <w:t>separated into different files.</w:t>
+      </w:r>
+      <w:r>
+        <w:t xml:space="preserve"> </w:t>
+      </w:r>
+      <w:r>
+        <w:t>Practicing the "separation of concerns" principle make</w:t>
+      </w:r>
+      <w:r>
+        <w:t>s</w:t>
+      </w:r>
+      <w:r>
+        <w:t xml:space="preserve"> one's code much easier to maintain and upgrade.</w:t>
+      </w:r>
+    </w:p>
+    <w:p>
+      <w:r>
+        <w:t>Regards,</w:t>
+      </w:r>
+    </w:p>
+    <w:p>
+      <w:r>
+        <w:t>Emanuel</w:t>
+      </w:r>
+    </w:p>
+    <w:p>
+      <w:r>
+        <w:t>Reference:</w:t>
+      </w:r>
+    </w:p>
+    <w:p>
+      <w:proofErr w:type="spellStart"/>
+      <w:r>
+        <w:t>Makabee</w:t>
+      </w:r>
+      <w:proofErr w:type="spellEnd"/>
+      <w:r>
+        <w:t xml:space="preserve">, H. (2012) ‘Separation of Concerns’, </w:t>
+      </w:r>
+      <w:r>
+        <w:rPr>
+          <w:i/>
+        </w:rPr>
+        <w:t xml:space="preserve">Effective Software Design </w:t>
+      </w:r>
+      <w:r>
+        <w:t xml:space="preserve">[Online]. Available from: </w:t>
+      </w:r>
+      <w:hyperlink r:id="rId10" w:history="1">
+        <w:r>
+          <w:rPr>
+            <w:rStyle w:val="Hyperlink"/>
+          </w:rPr>
+          <w:t>http://effectivesoftwaredesign.com/2012/02/05/separation-of-concerns/</w:t>
+        </w:r>
+      </w:hyperlink>
+      <w:r>
+        <w:t xml:space="preserve"> (Accessed: 9</w:t>
+      </w:r>
+      <w:r>
+        <w:t xml:space="preserve"> July 2014)</w:t>
       </w:r>
     </w:p>
     <w:sectPr>
@@ -745,7 +1092,7 @@
 </file>
 
 <file path=word/styles.xml><?xml version="1.0" encoding="utf-8"?>
-<w:styles xmlns:mc="http://schemas.openxmlformats.org/markup-compatibility/2006" xmlns:r="http://schemas.openxmlformats.org/officeDocument/2006/relationships" xmlns:w="http://schemas.openxmlformats.org/wordprocessingml/2006/main" xmlns:w14="http://schemas.microsoft.com/office/word/2010/wordml" mc:Ignorable="w14">
+<w:styles xmlns:r="http://schemas.openxmlformats.org/officeDocument/2006/relationships" xmlns:w="http://schemas.openxmlformats.org/wordprocessingml/2006/main">
   <w:docDefaults>
     <w:rPrDefault>
       <w:rPr>
@@ -761,7 +1108,7 @@
       </w:pPr>
     </w:pPrDefault>
   </w:docDefaults>
-  <w:latentStyles w:defLockedState="0" w:defUIPriority="99" w:defSemiHidden="1" w:defUnhideWhenUsed="1" w:defQFormat="0" w:count="276">
+  <w:latentStyles w:defLockedState="0" w:defUIPriority="99" w:defSemiHidden="1" w:defUnhideWhenUsed="1" w:defQFormat="0" w:count="267">
     <w:lsdException w:name="Normal" w:semiHidden="0" w:uiPriority="0" w:unhideWhenUsed="0" w:qFormat="1"/>
     <w:lsdException w:name="heading 1" w:semiHidden="0" w:uiPriority="9" w:unhideWhenUsed="0" w:qFormat="1"/>
     <w:lsdException w:name="heading 2" w:uiPriority="9" w:qFormat="1"/>
@@ -916,6 +1263,7 @@
     <w:uiPriority w:val="99"/>
     <w:semiHidden/>
     <w:unhideWhenUsed/>
+    <w:qFormat/>
     <w:tblPr>
       <w:tblInd w:w="0" w:type="dxa"/>
       <w:tblCellMar>

--- a/week8_dir/week8_response_notes.docx
+++ b/week8_dir/week8_response_notes.docx
@@ -451,7 +451,7 @@
                     <a:blip r:embed="rId7">
                       <a:extLst>
                         <a:ext uri="{28A0092B-C50C-407E-A947-70E740481C1C}">
-                          <a14:useLocalDpi xmlns:a14="http://schemas.microsoft.com/office/drawing/2010/main" xmlns:wps="http://schemas.microsoft.com/office/word/2010/wordprocessingShape" xmlns:wpi="http://schemas.microsoft.com/office/word/2010/wordprocessingInk" xmlns:wpg="http://schemas.microsoft.com/office/word/2010/wordprocessingGroup" xmlns:w14="http://schemas.microsoft.com/office/word/2010/wordml" xmlns:w="http://schemas.openxmlformats.org/wordprocessingml/2006/main" xmlns:w10="urn:schemas-microsoft-com:office:word" xmlns:wp14="http://schemas.microsoft.com/office/word/2010/wordprocessingDrawing" xmlns:v="urn:schemas-microsoft-com:vml" xmlns:o="urn:schemas-microsoft-com:office:office" xmlns:mv="urn:schemas-microsoft-com:mac:vml" xmlns:mc="http://schemas.openxmlformats.org/markup-compatibility/2006" xmlns:mo="http://schemas.microsoft.com/office/mac/office/2008/main" xmlns:wpc="http://schemas.microsoft.com/office/word/2010/wordprocessingCanvas" xmlns="" val="0"/>
+                          <a14:useLocalDpi xmlns="" xmlns:wpc="http://schemas.microsoft.com/office/word/2010/wordprocessingCanvas" xmlns:mo="http://schemas.microsoft.com/office/mac/office/2008/main" xmlns:mc="http://schemas.openxmlformats.org/markup-compatibility/2006" xmlns:mv="urn:schemas-microsoft-com:mac:vml" xmlns:o="urn:schemas-microsoft-com:office:office" xmlns:v="urn:schemas-microsoft-com:vml" xmlns:wp14="http://schemas.microsoft.com/office/word/2010/wordprocessingDrawing" xmlns:w10="urn:schemas-microsoft-com:office:word" xmlns:w="http://schemas.openxmlformats.org/wordprocessingml/2006/main" xmlns:w14="http://schemas.microsoft.com/office/word/2010/wordml" xmlns:wpg="http://schemas.microsoft.com/office/word/2010/wordprocessingGroup" xmlns:wpi="http://schemas.microsoft.com/office/word/2010/wordprocessingInk" xmlns:wps="http://schemas.microsoft.com/office/word/2010/wordprocessingShape" xmlns:a14="http://schemas.microsoft.com/office/drawing/2010/main" val="0"/>
                         </a:ext>
                       </a:extLst>
                     </a:blip>
@@ -671,7 +671,7 @@
                     <a:blip r:embed="rId9">
                       <a:extLst>
                         <a:ext uri="{28A0092B-C50C-407E-A947-70E740481C1C}">
-                          <a14:useLocalDpi xmlns:a14="http://schemas.microsoft.com/office/drawing/2010/main" xmlns:wps="http://schemas.microsoft.com/office/word/2010/wordprocessingShape" xmlns:wpi="http://schemas.microsoft.com/office/word/2010/wordprocessingInk" xmlns:wpg="http://schemas.microsoft.com/office/word/2010/wordprocessingGroup" xmlns:w14="http://schemas.microsoft.com/office/word/2010/wordml" xmlns:w="http://schemas.openxmlformats.org/wordprocessingml/2006/main" xmlns:w10="urn:schemas-microsoft-com:office:word" xmlns:wp14="http://schemas.microsoft.com/office/word/2010/wordprocessingDrawing" xmlns:v="urn:schemas-microsoft-com:vml" xmlns:o="urn:schemas-microsoft-com:office:office" xmlns:mv="urn:schemas-microsoft-com:mac:vml" xmlns:mc="http://schemas.openxmlformats.org/markup-compatibility/2006" xmlns:mo="http://schemas.microsoft.com/office/mac/office/2008/main" xmlns:wpc="http://schemas.microsoft.com/office/word/2010/wordprocessingCanvas" xmlns="" val="0"/>
+                          <a14:useLocalDpi xmlns="" xmlns:wpc="http://schemas.microsoft.com/office/word/2010/wordprocessingCanvas" xmlns:mo="http://schemas.microsoft.com/office/mac/office/2008/main" xmlns:mc="http://schemas.openxmlformats.org/markup-compatibility/2006" xmlns:mv="urn:schemas-microsoft-com:mac:vml" xmlns:o="urn:schemas-microsoft-com:office:office" xmlns:v="urn:schemas-microsoft-com:vml" xmlns:wp14="http://schemas.microsoft.com/office/word/2010/wordprocessingDrawing" xmlns:w10="urn:schemas-microsoft-com:office:word" xmlns:w="http://schemas.openxmlformats.org/wordprocessingml/2006/main" xmlns:w14="http://schemas.microsoft.com/office/word/2010/wordml" xmlns:wpg="http://schemas.microsoft.com/office/word/2010/wordprocessingGroup" xmlns:wpi="http://schemas.microsoft.com/office/word/2010/wordprocessingInk" xmlns:wps="http://schemas.microsoft.com/office/word/2010/wordprocessingShape" xmlns:a14="http://schemas.microsoft.com/office/drawing/2010/main" val="0"/>
                         </a:ext>
                       </a:extLst>
                     </a:blip>
@@ -1079,6 +1079,369 @@
       </w:r>
       <w:r>
         <w:t xml:space="preserve"> July 2014)</w:t>
+      </w:r>
+    </w:p>
+    <w:p/>
+    <w:p>
+      <w:pPr>
+        <w:spacing w:before="100" w:beforeAutospacing="1" w:after="100" w:afterAutospacing="1" w:line="240" w:lineRule="auto"/>
+        <w:jc w:val="both"/>
+        <w:rPr>
+          <w:rFonts w:ascii="Times New Roman" w:eastAsia="Times New Roman" w:hAnsi="Times New Roman" w:cs="Times New Roman"/>
+          <w:sz w:val="24"/>
+          <w:szCs w:val="24"/>
+          <w:highlight w:val="yellow"/>
+        </w:rPr>
+      </w:pPr>
+      <w:r>
+        <w:rPr>
+          <w:rFonts w:ascii="Times New Roman" w:eastAsia="Times New Roman" w:hAnsi="Times New Roman" w:cs="Times New Roman"/>
+          <w:sz w:val="24"/>
+          <w:szCs w:val="24"/>
+          <w:highlight w:val="yellow"/>
+        </w:rPr>
+        <w:t>“</w:t>
+      </w:r>
+      <w:r>
+        <w:rPr>
+          <w:rFonts w:ascii="Times New Roman" w:eastAsia="Times New Roman" w:hAnsi="Times New Roman" w:cs="Times New Roman"/>
+          <w:sz w:val="24"/>
+          <w:szCs w:val="24"/>
+          <w:highlight w:val="yellow"/>
+        </w:rPr>
+        <w:t>Under the Americans with Disabilities Act (ADA), the National Association of Deaf sued Netflix and the court ruled against them, deciding that Netflix should include caption on their videos, expanding the concept of accessibility to website-only business (</w:t>
+      </w:r>
+      <w:proofErr w:type="spellStart"/>
+      <w:r>
+        <w:rPr>
+          <w:rFonts w:ascii="Times New Roman" w:eastAsia="Times New Roman" w:hAnsi="Times New Roman" w:cs="Times New Roman"/>
+          <w:sz w:val="24"/>
+          <w:szCs w:val="24"/>
+          <w:highlight w:val="yellow"/>
+        </w:rPr>
+        <w:t>AccessibleTech</w:t>
+      </w:r>
+      <w:proofErr w:type="spellEnd"/>
+      <w:r>
+        <w:rPr>
+          <w:rFonts w:ascii="Times New Roman" w:eastAsia="Times New Roman" w:hAnsi="Times New Roman" w:cs="Times New Roman"/>
+          <w:sz w:val="24"/>
+          <w:szCs w:val="24"/>
+          <w:highlight w:val="yellow"/>
+        </w:rPr>
+        <w:t>, 2013).</w:t>
+      </w:r>
+    </w:p>
+    <w:p>
+      <w:pPr>
+        <w:spacing w:before="100" w:beforeAutospacing="1" w:after="100" w:afterAutospacing="1" w:line="240" w:lineRule="auto"/>
+        <w:jc w:val="both"/>
+        <w:rPr>
+          <w:rFonts w:ascii="Times New Roman" w:eastAsia="Times New Roman" w:hAnsi="Times New Roman" w:cs="Times New Roman"/>
+          <w:sz w:val="24"/>
+          <w:szCs w:val="24"/>
+        </w:rPr>
+      </w:pPr>
+      <w:r>
+        <w:rPr>
+          <w:rFonts w:ascii="Times New Roman" w:eastAsia="Times New Roman" w:hAnsi="Times New Roman" w:cs="Times New Roman"/>
+          <w:sz w:val="24"/>
+          <w:szCs w:val="24"/>
+          <w:highlight w:val="yellow"/>
+        </w:rPr>
+        <w:t>The examples above, plus the news that Target Corporation had to pay 6 million USD because their website did not provide any accessibility for disabled people are examples that this t</w:t>
+      </w:r>
+      <w:r>
+        <w:rPr>
+          <w:rFonts w:ascii="Times New Roman" w:eastAsia="Times New Roman" w:hAnsi="Times New Roman" w:cs="Times New Roman"/>
+          <w:sz w:val="24"/>
+          <w:szCs w:val="24"/>
+          <w:highlight w:val="yellow"/>
+        </w:rPr>
+        <w:t>opic must be taken very serious”</w:t>
+      </w:r>
+    </w:p>
+    <w:p>
+      <w:pPr>
+        <w:spacing w:before="100" w:beforeAutospacing="1" w:after="100" w:afterAutospacing="1" w:line="240" w:lineRule="auto"/>
+        <w:jc w:val="both"/>
+        <w:rPr>
+          <w:rFonts w:eastAsia="Times New Roman" w:cstheme="minorHAnsi"/>
+          <w:sz w:val="24"/>
+          <w:szCs w:val="24"/>
+        </w:rPr>
+      </w:pPr>
+      <w:r>
+        <w:rPr>
+          <w:rFonts w:eastAsia="Times New Roman" w:cstheme="minorHAnsi"/>
+          <w:sz w:val="24"/>
+          <w:szCs w:val="24"/>
+        </w:rPr>
+        <w:t xml:space="preserve">Hi </w:t>
+      </w:r>
+      <w:proofErr w:type="spellStart"/>
+      <w:r>
+        <w:rPr>
+          <w:rFonts w:eastAsia="Times New Roman" w:cstheme="minorHAnsi"/>
+          <w:sz w:val="24"/>
+          <w:szCs w:val="24"/>
+        </w:rPr>
+        <w:t>Turay</w:t>
+      </w:r>
+      <w:proofErr w:type="spellEnd"/>
+      <w:r>
+        <w:rPr>
+          <w:rFonts w:eastAsia="Times New Roman" w:cstheme="minorHAnsi"/>
+          <w:sz w:val="24"/>
+          <w:szCs w:val="24"/>
+        </w:rPr>
+        <w:t>,</w:t>
+      </w:r>
+    </w:p>
+    <w:p>
+      <w:pPr>
+        <w:spacing w:before="100" w:beforeAutospacing="1" w:after="100" w:afterAutospacing="1" w:line="240" w:lineRule="auto"/>
+        <w:jc w:val="both"/>
+        <w:rPr>
+          <w:rFonts w:eastAsia="Times New Roman" w:cstheme="minorHAnsi"/>
+          <w:sz w:val="24"/>
+          <w:szCs w:val="24"/>
+        </w:rPr>
+      </w:pPr>
+      <w:r>
+        <w:rPr>
+          <w:rFonts w:eastAsia="Times New Roman" w:cstheme="minorHAnsi"/>
+          <w:sz w:val="24"/>
+          <w:szCs w:val="24"/>
+        </w:rPr>
+        <w:t>Since we have the HTML validated tool from the W3C, I thought tha</w:t>
+      </w:r>
+      <w:r>
+        <w:rPr>
+          <w:rFonts w:eastAsia="Times New Roman" w:cstheme="minorHAnsi"/>
+          <w:sz w:val="24"/>
+          <w:szCs w:val="24"/>
+        </w:rPr>
+        <w:t xml:space="preserve">t similar tools might exist to test compliance with such standards like the ones from the ADA. </w:t>
+      </w:r>
+      <w:r>
+        <w:rPr>
+          <w:rFonts w:eastAsia="Times New Roman" w:cstheme="minorHAnsi"/>
+          <w:sz w:val="24"/>
+          <w:szCs w:val="24"/>
+        </w:rPr>
+        <w:t>Unfortunately, it doesn’</w:t>
+      </w:r>
+      <w:r>
+        <w:rPr>
+          <w:rFonts w:eastAsia="Times New Roman" w:cstheme="minorHAnsi"/>
+          <w:sz w:val="24"/>
+          <w:szCs w:val="24"/>
+        </w:rPr>
+        <w:t>t look like there is one based on my search results. My guess is that maybe evaluating a webpage for accessibility is more of subjective, rather than objective process.</w:t>
+      </w:r>
+      <w:r>
+        <w:rPr>
+          <w:rFonts w:eastAsia="Times New Roman" w:cstheme="minorHAnsi"/>
+          <w:sz w:val="24"/>
+          <w:szCs w:val="24"/>
+        </w:rPr>
+        <w:t xml:space="preserve"> Sadly for now, many web developers must somehow take into account the several guidelines put forth. W3C has published their latest version of “</w:t>
+      </w:r>
+      <w:r>
+        <w:rPr>
+          <w:rFonts w:eastAsia="Times New Roman" w:cstheme="minorHAnsi"/>
+          <w:sz w:val="24"/>
+          <w:szCs w:val="24"/>
+        </w:rPr>
+        <w:t>Techniques and Failures for Web Cont</w:t>
+      </w:r>
+      <w:r>
+        <w:rPr>
+          <w:rFonts w:eastAsia="Times New Roman" w:cstheme="minorHAnsi"/>
+          <w:sz w:val="24"/>
+          <w:szCs w:val="24"/>
+        </w:rPr>
+        <w:t>ent Accessibility Guidelines”</w:t>
+      </w:r>
+      <w:r>
+        <w:rPr>
+          <w:rFonts w:eastAsia="Times New Roman" w:cstheme="minorHAnsi"/>
+          <w:sz w:val="24"/>
+          <w:szCs w:val="24"/>
+        </w:rPr>
+        <w:t>, and it is rather lengthy (W3C, 2014)</w:t>
+      </w:r>
+      <w:r>
+        <w:rPr>
+          <w:rFonts w:eastAsia="Times New Roman" w:cstheme="minorHAnsi"/>
+          <w:sz w:val="24"/>
+          <w:szCs w:val="24"/>
+        </w:rPr>
+        <w:t>. If one were to print it on regular sized pa</w:t>
+      </w:r>
+      <w:r>
+        <w:rPr>
+          <w:rFonts w:eastAsia="Times New Roman" w:cstheme="minorHAnsi"/>
+          <w:sz w:val="24"/>
+          <w:szCs w:val="24"/>
+        </w:rPr>
+        <w:t xml:space="preserve">per, it would be 726 pages long; there are hundreds of guidelines. </w:t>
+      </w:r>
+      <w:r>
+        <w:rPr>
+          <w:rFonts w:eastAsia="Times New Roman" w:cstheme="minorHAnsi"/>
+          <w:sz w:val="24"/>
+          <w:szCs w:val="24"/>
+        </w:rPr>
+        <w:t>A web developer will have a difficult time complying with all of them.</w:t>
+      </w:r>
+    </w:p>
+    <w:p>
+      <w:pPr>
+        <w:spacing w:before="100" w:beforeAutospacing="1" w:after="100" w:afterAutospacing="1" w:line="240" w:lineRule="auto"/>
+        <w:jc w:val="both"/>
+        <w:rPr>
+          <w:rFonts w:eastAsia="Times New Roman" w:cstheme="minorHAnsi"/>
+          <w:sz w:val="24"/>
+          <w:szCs w:val="24"/>
+        </w:rPr>
+      </w:pPr>
+      <w:r>
+        <w:rPr>
+          <w:rFonts w:eastAsia="Times New Roman" w:cstheme="minorHAnsi"/>
+          <w:sz w:val="24"/>
+          <w:szCs w:val="24"/>
+        </w:rPr>
+        <w:t>Regards,</w:t>
+      </w:r>
+    </w:p>
+    <w:p>
+      <w:pPr>
+        <w:spacing w:before="100" w:beforeAutospacing="1" w:after="100" w:afterAutospacing="1" w:line="240" w:lineRule="auto"/>
+        <w:jc w:val="both"/>
+        <w:rPr>
+          <w:rFonts w:eastAsia="Times New Roman" w:cstheme="minorHAnsi"/>
+          <w:sz w:val="24"/>
+          <w:szCs w:val="24"/>
+        </w:rPr>
+      </w:pPr>
+      <w:r>
+        <w:rPr>
+          <w:rFonts w:eastAsia="Times New Roman" w:cstheme="minorHAnsi"/>
+          <w:sz w:val="24"/>
+          <w:szCs w:val="24"/>
+        </w:rPr>
+        <w:t>Emanuel</w:t>
+      </w:r>
+      <w:r>
+        <w:rPr>
+          <w:rFonts w:eastAsia="Times New Roman" w:cstheme="minorHAnsi"/>
+          <w:sz w:val="24"/>
+          <w:szCs w:val="24"/>
+        </w:rPr>
+        <w:t xml:space="preserve"> </w:t>
+      </w:r>
+    </w:p>
+    <w:p>
+      <w:pPr>
+        <w:spacing w:before="100" w:beforeAutospacing="1" w:after="100" w:afterAutospacing="1" w:line="240" w:lineRule="auto"/>
+        <w:jc w:val="both"/>
+        <w:rPr>
+          <w:rFonts w:eastAsia="Times New Roman" w:cstheme="minorHAnsi"/>
+          <w:sz w:val="24"/>
+          <w:szCs w:val="24"/>
+        </w:rPr>
+      </w:pPr>
+      <w:r>
+        <w:rPr>
+          <w:rFonts w:eastAsia="Times New Roman" w:cstheme="minorHAnsi"/>
+          <w:sz w:val="24"/>
+          <w:szCs w:val="24"/>
+        </w:rPr>
+        <w:t>Reference:</w:t>
+      </w:r>
+    </w:p>
+    <w:p>
+      <w:pPr>
+        <w:spacing w:before="100" w:beforeAutospacing="1" w:after="100" w:afterAutospacing="1" w:line="240" w:lineRule="auto"/>
+        <w:jc w:val="both"/>
+        <w:rPr>
+          <w:rFonts w:eastAsia="Times New Roman" w:cstheme="minorHAnsi"/>
+          <w:sz w:val="24"/>
+          <w:szCs w:val="24"/>
+        </w:rPr>
+      </w:pPr>
+      <w:proofErr w:type="gramStart"/>
+      <w:r>
+        <w:rPr>
+          <w:rFonts w:eastAsia="Times New Roman" w:cstheme="minorHAnsi"/>
+          <w:sz w:val="24"/>
+          <w:szCs w:val="24"/>
+        </w:rPr>
+        <w:lastRenderedPageBreak/>
+        <w:t>W3C (2014) ‘</w:t>
+      </w:r>
+      <w:r>
+        <w:rPr>
+          <w:rFonts w:eastAsia="Times New Roman" w:cstheme="minorHAnsi"/>
+          <w:sz w:val="24"/>
+          <w:szCs w:val="24"/>
+        </w:rPr>
+        <w:t>Techniques and Failures for Web Content Accessibility Guidelines 2.0</w:t>
+      </w:r>
+      <w:r>
+        <w:rPr>
+          <w:rFonts w:eastAsia="Times New Roman" w:cstheme="minorHAnsi"/>
+          <w:sz w:val="24"/>
+          <w:szCs w:val="24"/>
+        </w:rPr>
+        <w:t xml:space="preserve">’, </w:t>
+      </w:r>
+      <w:r>
+        <w:rPr>
+          <w:rFonts w:eastAsia="Times New Roman" w:cstheme="minorHAnsi"/>
+          <w:i/>
+          <w:sz w:val="24"/>
+          <w:szCs w:val="24"/>
+        </w:rPr>
+        <w:t xml:space="preserve">W3C </w:t>
+      </w:r>
+      <w:r>
+        <w:rPr>
+          <w:rFonts w:eastAsia="Times New Roman" w:cstheme="minorHAnsi"/>
+          <w:sz w:val="24"/>
+          <w:szCs w:val="24"/>
+        </w:rPr>
+        <w:t>[Online].</w:t>
+      </w:r>
+      <w:proofErr w:type="gramEnd"/>
+      <w:r>
+        <w:rPr>
+          <w:rFonts w:eastAsia="Times New Roman" w:cstheme="minorHAnsi"/>
+          <w:sz w:val="24"/>
+          <w:szCs w:val="24"/>
+        </w:rPr>
+        <w:t xml:space="preserve"> Available from: </w:t>
+      </w:r>
+      <w:hyperlink r:id="rId11" w:history="1">
+        <w:r>
+          <w:rPr>
+            <w:rStyle w:val="Hyperlink"/>
+            <w:rFonts w:eastAsia="Times New Roman" w:cstheme="minorHAnsi"/>
+            <w:sz w:val="24"/>
+            <w:szCs w:val="24"/>
+          </w:rPr>
+          <w:t>http://www.w3.org/TR/WCAG20-TECHS/complete.html</w:t>
+        </w:r>
+      </w:hyperlink>
+      <w:r>
+        <w:rPr>
+          <w:rFonts w:eastAsia="Times New Roman" w:cstheme="minorHAnsi"/>
+          <w:sz w:val="24"/>
+          <w:szCs w:val="24"/>
+        </w:rPr>
+        <w:t xml:space="preserve"> (Accessed: 9 July 2014)</w:t>
       </w:r>
     </w:p>
     <w:sectPr>
